--- a/Gareth_Craig_L00129014.docx
+++ b/Gareth_Craig_L00129014.docx
@@ -105,7 +105,7 @@
           <w:rFonts w:ascii="Arial" w:hAnsi="Arial" w:cs="Arial"/>
           <w:noProof/>
         </w:rPr>
-        <w:t>Tuesday, 20 December 2022</w:t>
+        <w:t>Wednesday, 21 December 2022</w:t>
       </w:r>
       <w:r>
         <w:rPr>
@@ -778,6 +778,9 @@
         <w:t xml:space="preserve"> – </w:t>
       </w:r>
       <w:r>
+        <w:t xml:space="preserve">Image of Zune Website </w:t>
+      </w:r>
+      <w:r>
         <w:t>(</w:t>
       </w:r>
       <w:r>
@@ -1176,21 +1179,7 @@
         <w:rPr>
           <w:rFonts w:ascii="Arial" w:hAnsi="Arial" w:cs="Arial"/>
         </w:rPr>
-        <w:t xml:space="preserve"> it would require a variable with the screen size value inside that and then apply the -30px to that leaving the developer with the desired result. Boolean logic is equally just as important, especially when developing a website for e-commerce as these </w:t>
-      </w:r>
-      <w:proofErr w:type="spellStart"/>
-      <w:r>
-        <w:rPr>
-          <w:rFonts w:ascii="Arial" w:hAnsi="Arial" w:cs="Arial"/>
-        </w:rPr>
-        <w:t>booleans</w:t>
-      </w:r>
-      <w:proofErr w:type="spellEnd"/>
-      <w:r>
-        <w:rPr>
-          <w:rFonts w:ascii="Arial" w:hAnsi="Arial" w:cs="Arial"/>
-        </w:rPr>
-        <w:t xml:space="preserve"> will be used to trigger certain event</w:t>
+        <w:t xml:space="preserve"> it would require a variable with the screen size value inside that and then apply the -30px to that leaving the developer with the desired result. Boolean logic is equally just as important, especially when developing a website for e-commerce as these booleans will be used to trigger certain event</w:t>
       </w:r>
       <w:r>
         <w:rPr>
@@ -3549,14 +3538,7 @@
         <w:rPr>
           <w:rFonts w:ascii="Arial" w:hAnsi="Arial" w:cs="Arial"/>
         </w:rPr>
-        <w:t xml:space="preserve">from them. </w:t>
-      </w:r>
-      <w:proofErr w:type="gramStart"/>
-      <w:r>
-        <w:rPr>
-          <w:rFonts w:ascii="Arial" w:hAnsi="Arial" w:cs="Arial"/>
-        </w:rPr>
-        <w:t>This is</w:t>
+        <w:t>from them. This is</w:t>
       </w:r>
       <w:r>
         <w:rPr>
@@ -3564,7 +3546,6 @@
         </w:rPr>
         <w:t xml:space="preserve"> why</w:t>
       </w:r>
-      <w:proofErr w:type="gramEnd"/>
       <w:r>
         <w:rPr>
           <w:rFonts w:ascii="Arial" w:hAnsi="Arial" w:cs="Arial"/>
@@ -3684,19 +3665,11 @@
           <w:rFonts w:ascii="Calibri" w:hAnsi="Calibri" w:cs="Calibri"/>
         </w:rPr>
       </w:pPr>
-      <w:proofErr w:type="spellStart"/>
-      <w:r>
-        <w:rPr>
-          <w:rFonts w:ascii="Calibri" w:hAnsi="Calibri" w:cs="Calibri"/>
-        </w:rPr>
-        <w:t>Anic</w:t>
-      </w:r>
-      <w:proofErr w:type="spellEnd"/>
-      <w:r>
-        <w:rPr>
-          <w:rFonts w:ascii="Calibri" w:hAnsi="Calibri" w:cs="Calibri"/>
-        </w:rPr>
-        <w:t xml:space="preserve">, L. (2022) 31 Impressive Web Design Statistics for 2022 [online], </w:t>
+      <w:r>
+        <w:rPr>
+          <w:rFonts w:ascii="Calibri" w:hAnsi="Calibri" w:cs="Calibri"/>
+        </w:rPr>
+        <w:t xml:space="preserve">Anic, L. (2022) 31 Impressive Web Design Statistics for 2022 [online], </w:t>
       </w:r>
       <w:r>
         <w:rPr>
@@ -3719,19 +3692,7 @@
         <w:jc w:val="left"/>
       </w:pPr>
       <w:r>
-        <w:t xml:space="preserve">Craig, G </w:t>
-      </w:r>
-      <w:r>
-        <w:t>(2022</w:t>
-      </w:r>
-      <w:r>
-        <w:t>a</w:t>
-      </w:r>
-      <w:r>
-        <w:t>) Bicycle images [image], available</w:t>
-      </w:r>
-      <w:r>
-        <w:t xml:space="preserve">: </w:t>
+        <w:t xml:space="preserve">Craig, G (2022a) Bicycle images [image], available: </w:t>
       </w:r>
       <w:r>
         <w:tab/>
@@ -3752,19 +3713,7 @@
         <w:jc w:val="left"/>
       </w:pPr>
       <w:r>
-        <w:t>Craig, G (2022</w:t>
-      </w:r>
-      <w:r>
-        <w:t>b</w:t>
-      </w:r>
-      <w:r>
-        <w:t xml:space="preserve">) </w:t>
-      </w:r>
-      <w:r>
-        <w:t>Header Banner</w:t>
-      </w:r>
-      <w:r>
-        <w:t xml:space="preserve"> [image], available: </w:t>
+        <w:t xml:space="preserve">Craig, G (2022b) Header Banner [image], available: </w:t>
       </w:r>
       <w:r>
         <w:tab/>
@@ -3789,7 +3738,6 @@
         </w:rPr>
         <w:t xml:space="preserve">Gajic, A. (2022) UX Statistics [online], </w:t>
       </w:r>
-      <w:proofErr w:type="spellStart"/>
       <w:r>
         <w:rPr>
           <w:rFonts w:ascii="Calibri" w:hAnsi="Calibri" w:cs="Calibri"/>
@@ -3798,7 +3746,6 @@
         </w:rPr>
         <w:t>Truelist</w:t>
       </w:r>
-      <w:proofErr w:type="spellEnd"/>
       <w:r>
         <w:rPr>
           <w:rFonts w:ascii="Calibri" w:hAnsi="Calibri" w:cs="Calibri"/>
@@ -3817,77 +3764,7 @@
         <w:rPr>
           <w:rFonts w:ascii="Calibri" w:hAnsi="Calibri" w:cs="Calibri"/>
         </w:rPr>
-        <w:t xml:space="preserve">Gauthier, J., </w:t>
-      </w:r>
-      <w:proofErr w:type="spellStart"/>
-      <w:r>
-        <w:rPr>
-          <w:rFonts w:ascii="Calibri" w:hAnsi="Calibri" w:cs="Calibri"/>
-        </w:rPr>
-        <w:t>Stangler</w:t>
-      </w:r>
-      <w:proofErr w:type="spellEnd"/>
-      <w:r>
-        <w:rPr>
-          <w:rFonts w:ascii="Calibri" w:hAnsi="Calibri" w:cs="Calibri"/>
-        </w:rPr>
-        <w:t xml:space="preserve">, D., </w:t>
-      </w:r>
-      <w:proofErr w:type="spellStart"/>
-      <w:r>
-        <w:rPr>
-          <w:rFonts w:ascii="Calibri" w:hAnsi="Calibri" w:cs="Calibri"/>
-        </w:rPr>
-        <w:t>Penzel</w:t>
-      </w:r>
-      <w:proofErr w:type="spellEnd"/>
-      <w:r>
-        <w:rPr>
-          <w:rFonts w:ascii="Calibri" w:hAnsi="Calibri" w:cs="Calibri"/>
-        </w:rPr>
-        <w:t xml:space="preserve">, M., </w:t>
-      </w:r>
-      <w:proofErr w:type="spellStart"/>
-      <w:r>
-        <w:rPr>
-          <w:rFonts w:ascii="Calibri" w:hAnsi="Calibri" w:cs="Calibri"/>
-        </w:rPr>
-        <w:t>Morelix</w:t>
-      </w:r>
-      <w:proofErr w:type="spellEnd"/>
-      <w:r>
-        <w:rPr>
-          <w:rFonts w:ascii="Calibri" w:hAnsi="Calibri" w:cs="Calibri"/>
-        </w:rPr>
-        <w:t xml:space="preserve">, A., Arora, L., </w:t>
-      </w:r>
-      <w:proofErr w:type="spellStart"/>
-      <w:r>
-        <w:rPr>
-          <w:rFonts w:ascii="Calibri" w:hAnsi="Calibri" w:cs="Calibri"/>
-        </w:rPr>
-        <w:t>Ortmans</w:t>
-      </w:r>
-      <w:proofErr w:type="spellEnd"/>
-      <w:r>
-        <w:rPr>
-          <w:rFonts w:ascii="Calibri" w:hAnsi="Calibri" w:cs="Calibri"/>
-        </w:rPr>
-        <w:t xml:space="preserve">, J., de la Tour, A., </w:t>
-      </w:r>
-      <w:proofErr w:type="spellStart"/>
-      <w:r>
-        <w:rPr>
-          <w:rFonts w:ascii="Calibri" w:hAnsi="Calibri" w:cs="Calibri"/>
-        </w:rPr>
-        <w:t>Goeldel</w:t>
-      </w:r>
-      <w:proofErr w:type="spellEnd"/>
-      <w:r>
-        <w:rPr>
-          <w:rFonts w:ascii="Calibri" w:hAnsi="Calibri" w:cs="Calibri"/>
-        </w:rPr>
-        <w:t xml:space="preserve">, N., and Rigby, D. (2019) </w:t>
+        <w:t xml:space="preserve">Gauthier, J., Stangler, D., Penzel, M., Morelix, A., Arora, L., Ortmans, J., de la Tour, A., Goeldel, N., and Rigby, D. (2019) </w:t>
       </w:r>
       <w:r>
         <w:rPr>
@@ -3895,45 +3772,69 @@
           <w:i/>
           <w:iCs/>
         </w:rPr>
-        <w:t xml:space="preserve">Global </w:t>
-      </w:r>
-      <w:proofErr w:type="spellStart"/>
+        <w:t>Global Startup Ecosystem Report 2019</w:t>
+      </w:r>
+      <w:r>
+        <w:rPr>
+          <w:rFonts w:ascii="Calibri" w:hAnsi="Calibri" w:cs="Calibri"/>
+        </w:rPr>
+        <w:t>, Startup Genome, available: https://startupgenome.com/reports/global-startup-ecosystem-report-2019 [accessed 12 Dec 2022].</w:t>
+      </w:r>
+    </w:p>
+    <w:p>
+      <w:pPr>
+        <w:pStyle w:val="Bibliography"/>
+        <w:rPr>
+          <w:rFonts w:ascii="Calibri" w:hAnsi="Calibri" w:cs="Calibri"/>
+        </w:rPr>
+      </w:pPr>
+      <w:r>
+        <w:rPr>
+          <w:rFonts w:ascii="Calibri" w:hAnsi="Calibri" w:cs="Calibri"/>
+        </w:rPr>
+        <w:t xml:space="preserve">Indeed Editorial Team (2021) What Is a Computer Science Degree? (With Skills and Careers) [online], </w:t>
+      </w:r>
       <w:r>
         <w:rPr>
           <w:rFonts w:ascii="Calibri" w:hAnsi="Calibri" w:cs="Calibri"/>
           <w:i/>
           <w:iCs/>
         </w:rPr>
-        <w:t>Startup</w:t>
-      </w:r>
-      <w:proofErr w:type="spellEnd"/>
+        <w:t>Indeed</w:t>
+      </w:r>
+      <w:r>
+        <w:rPr>
+          <w:rFonts w:ascii="Calibri" w:hAnsi="Calibri" w:cs="Calibri"/>
+        </w:rPr>
+        <w:t>, available: https://uk.indeed.com/career-advice/career-development/computer-science-degree.</w:t>
+      </w:r>
+    </w:p>
+    <w:p>
+      <w:pPr>
+        <w:pStyle w:val="Bibliography"/>
+        <w:rPr>
+          <w:rFonts w:ascii="Calibri" w:hAnsi="Calibri" w:cs="Calibri"/>
+        </w:rPr>
+      </w:pPr>
+      <w:r>
+        <w:rPr>
+          <w:rFonts w:ascii="Calibri" w:hAnsi="Calibri" w:cs="Calibri"/>
+        </w:rPr>
+        <w:t xml:space="preserve">Krug, S. (2000) </w:t>
+      </w:r>
       <w:r>
         <w:rPr>
           <w:rFonts w:ascii="Calibri" w:hAnsi="Calibri" w:cs="Calibri"/>
           <w:i/>
           <w:iCs/>
         </w:rPr>
-        <w:t xml:space="preserve"> Ecosystem Report 2019</w:t>
-      </w:r>
-      <w:r>
-        <w:rPr>
-          <w:rFonts w:ascii="Calibri" w:hAnsi="Calibri" w:cs="Calibri"/>
-        </w:rPr>
-        <w:t xml:space="preserve">, </w:t>
-      </w:r>
-      <w:proofErr w:type="spellStart"/>
-      <w:r>
-        <w:rPr>
-          <w:rFonts w:ascii="Calibri" w:hAnsi="Calibri" w:cs="Calibri"/>
-        </w:rPr>
-        <w:t>Startup</w:t>
-      </w:r>
-      <w:proofErr w:type="spellEnd"/>
-      <w:r>
-        <w:rPr>
-          <w:rFonts w:ascii="Calibri" w:hAnsi="Calibri" w:cs="Calibri"/>
-        </w:rPr>
-        <w:t xml:space="preserve"> Genome, available: https://startupgenome.com/reports/global-startup-ecosystem-report-2019 [accessed 12 Dec 2022].</w:t>
+        <w:t>Don’t Make Me Think</w:t>
+      </w:r>
+      <w:r>
+        <w:rPr>
+          <w:rFonts w:ascii="Calibri" w:hAnsi="Calibri" w:cs="Calibri"/>
+        </w:rPr>
+        <w:t>, #1. ed, New Riders.</w:t>
       </w:r>
     </w:p>
     <w:p>
@@ -3943,19 +3844,11 @@
           <w:rFonts w:ascii="Calibri" w:hAnsi="Calibri" w:cs="Calibri"/>
         </w:rPr>
       </w:pPr>
-      <w:proofErr w:type="gramStart"/>
-      <w:r>
-        <w:rPr>
-          <w:rFonts w:ascii="Calibri" w:hAnsi="Calibri" w:cs="Calibri"/>
-        </w:rPr>
-        <w:t>Indeed</w:t>
-      </w:r>
-      <w:proofErr w:type="gramEnd"/>
-      <w:r>
-        <w:rPr>
-          <w:rFonts w:ascii="Calibri" w:hAnsi="Calibri" w:cs="Calibri"/>
-        </w:rPr>
-        <w:t xml:space="preserve"> Editorial Team (2021) What Is a Computer Science Degree? (With Skills and Careers) [online], </w:t>
+      <w:r>
+        <w:rPr>
+          <w:rFonts w:ascii="Calibri" w:hAnsi="Calibri" w:cs="Calibri"/>
+        </w:rPr>
+        <w:t xml:space="preserve">Lynkova, D. (2022a) Website Design Industry Statistics [online], </w:t>
       </w:r>
       <w:r>
         <w:rPr>
@@ -3963,13 +3856,13 @@
           <w:i/>
           <w:iCs/>
         </w:rPr>
-        <w:t>Indeed</w:t>
-      </w:r>
-      <w:r>
-        <w:rPr>
-          <w:rFonts w:ascii="Calibri" w:hAnsi="Calibri" w:cs="Calibri"/>
-        </w:rPr>
-        <w:t>, available: https://uk.indeed.com/career-advice/career-development/computer-science-degree.</w:t>
+        <w:t>TechJury</w:t>
+      </w:r>
+      <w:r>
+        <w:rPr>
+          <w:rFonts w:ascii="Calibri" w:hAnsi="Calibri" w:cs="Calibri"/>
+        </w:rPr>
+        <w:t>, available: https://techjury.net/blog/website-design-industry-statistics/#:~:text=When%20you%20switch%20to%20a%20video%20background%2C%20there%20is%20a%20138%25%20improvement%20in%20conversion%20rate [accessed 10 Nov 2022].</w:t>
       </w:r>
     </w:p>
     <w:p>
@@ -3983,7 +3876,7 @@
         <w:rPr>
           <w:rFonts w:ascii="Calibri" w:hAnsi="Calibri" w:cs="Calibri"/>
         </w:rPr>
-        <w:t xml:space="preserve">Krug, S. (2000) </w:t>
+        <w:t xml:space="preserve">Lynkova, D. (2022b) Website Design Industry Statistics [online], </w:t>
       </w:r>
       <w:r>
         <w:rPr>
@@ -3991,13 +3884,13 @@
           <w:i/>
           <w:iCs/>
         </w:rPr>
-        <w:t>Don’t Make Me Think</w:t>
-      </w:r>
-      <w:r>
-        <w:rPr>
-          <w:rFonts w:ascii="Calibri" w:hAnsi="Calibri" w:cs="Calibri"/>
-        </w:rPr>
-        <w:t>, #1. ed, New Riders.</w:t>
+        <w:t>TechJury</w:t>
+      </w:r>
+      <w:r>
+        <w:rPr>
+          <w:rFonts w:ascii="Calibri" w:hAnsi="Calibri" w:cs="Calibri"/>
+        </w:rPr>
+        <w:t>, available: https://techjury.net/blog/website-design-industry-statistics/#:~:text=47%25%20of%20people%20expect%20websites%20to%20load%20in%202%20seconds%20or%20less. [accessed 10 Nov 2022].</w:t>
       </w:r>
     </w:p>
     <w:p>
@@ -4011,9 +3904,8 @@
         <w:rPr>
           <w:rFonts w:ascii="Calibri" w:hAnsi="Calibri" w:cs="Calibri"/>
         </w:rPr>
-        <w:t xml:space="preserve">Lynkova, D. (2022a) Website Design Industry Statistics [online], </w:t>
-      </w:r>
-      <w:proofErr w:type="spellStart"/>
+        <w:t xml:space="preserve">Lynkova, D. (2022c) Website Design Industry Statistics [online], </w:t>
+      </w:r>
       <w:r>
         <w:rPr>
           <w:rFonts w:ascii="Calibri" w:hAnsi="Calibri" w:cs="Calibri"/>
@@ -4022,12 +3914,11 @@
         </w:rPr>
         <w:t>TechJury</w:t>
       </w:r>
-      <w:proofErr w:type="spellEnd"/>
-      <w:r>
-        <w:rPr>
-          <w:rFonts w:ascii="Calibri" w:hAnsi="Calibri" w:cs="Calibri"/>
-        </w:rPr>
-        <w:t>, available: https://techjury.net/blog/website-design-industry-statistics/#:~:text=When%20you%20switch%20to%20a%20video%20background%2C%20there%20is%20a%20138%25%20improvement%20in%20conversion%20rate [accessed 10 Nov 2022].</w:t>
+      <w:r>
+        <w:rPr>
+          <w:rFonts w:ascii="Calibri" w:hAnsi="Calibri" w:cs="Calibri"/>
+        </w:rPr>
+        <w:t>, available: https://techjury.net/blog/website-design-industry-statistics/#:~:text=54%25%20of%20users%20prefer%20personal%20online%20experiences. [accessed 10 Nov 2022].</w:t>
       </w:r>
     </w:p>
     <w:p>
@@ -4041,9 +3932,8 @@
         <w:rPr>
           <w:rFonts w:ascii="Calibri" w:hAnsi="Calibri" w:cs="Calibri"/>
         </w:rPr>
-        <w:t xml:space="preserve">Lynkova, D. (2022b) Website Design Industry Statistics [online], </w:t>
-      </w:r>
-      <w:proofErr w:type="spellStart"/>
+        <w:t xml:space="preserve">Lynkova, D. (2022d) Website Design Industry Statistics [online], </w:t>
+      </w:r>
       <w:r>
         <w:rPr>
           <w:rFonts w:ascii="Calibri" w:hAnsi="Calibri" w:cs="Calibri"/>
@@ -4052,67 +3942,6 @@
         </w:rPr>
         <w:t>TechJury</w:t>
       </w:r>
-      <w:proofErr w:type="spellEnd"/>
-      <w:r>
-        <w:rPr>
-          <w:rFonts w:ascii="Calibri" w:hAnsi="Calibri" w:cs="Calibri"/>
-        </w:rPr>
-        <w:t>, available: https://techjury.net/blog/website-design-industry-statistics/#:~:text=47%25%20of%20people%20expect%20websites%20to%20load%20in%202%20seconds%20or%20less. [accessed 10 Nov 2022].</w:t>
-      </w:r>
-    </w:p>
-    <w:p>
-      <w:pPr>
-        <w:pStyle w:val="Bibliography"/>
-        <w:rPr>
-          <w:rFonts w:ascii="Calibri" w:hAnsi="Calibri" w:cs="Calibri"/>
-        </w:rPr>
-      </w:pPr>
-      <w:r>
-        <w:rPr>
-          <w:rFonts w:ascii="Calibri" w:hAnsi="Calibri" w:cs="Calibri"/>
-        </w:rPr>
-        <w:t xml:space="preserve">Lynkova, D. (2022c) Website Design Industry Statistics [online], </w:t>
-      </w:r>
-      <w:proofErr w:type="spellStart"/>
-      <w:r>
-        <w:rPr>
-          <w:rFonts w:ascii="Calibri" w:hAnsi="Calibri" w:cs="Calibri"/>
-          <w:i/>
-          <w:iCs/>
-        </w:rPr>
-        <w:t>TechJury</w:t>
-      </w:r>
-      <w:proofErr w:type="spellEnd"/>
-      <w:r>
-        <w:rPr>
-          <w:rFonts w:ascii="Calibri" w:hAnsi="Calibri" w:cs="Calibri"/>
-        </w:rPr>
-        <w:t>, available: https://techjury.net/blog/website-design-industry-statistics/#:~:text=54%25%20of%20users%20prefer%20personal%20online%20experiences. [accessed 10 Nov 2022].</w:t>
-      </w:r>
-    </w:p>
-    <w:p>
-      <w:pPr>
-        <w:pStyle w:val="Bibliography"/>
-        <w:rPr>
-          <w:rFonts w:ascii="Calibri" w:hAnsi="Calibri" w:cs="Calibri"/>
-        </w:rPr>
-      </w:pPr>
-      <w:r>
-        <w:rPr>
-          <w:rFonts w:ascii="Calibri" w:hAnsi="Calibri" w:cs="Calibri"/>
-        </w:rPr>
-        <w:t xml:space="preserve">Lynkova, D. (2022d) Website Design Industry Statistics [online], </w:t>
-      </w:r>
-      <w:proofErr w:type="spellStart"/>
-      <w:r>
-        <w:rPr>
-          <w:rFonts w:ascii="Calibri" w:hAnsi="Calibri" w:cs="Calibri"/>
-          <w:i/>
-          <w:iCs/>
-        </w:rPr>
-        <w:t>TechJury</w:t>
-      </w:r>
-      <w:proofErr w:type="spellEnd"/>
       <w:r>
         <w:rPr>
           <w:rFonts w:ascii="Calibri" w:hAnsi="Calibri" w:cs="Calibri"/>

--- a/Gareth_Craig_L00129014.docx
+++ b/Gareth_Craig_L00129014.docx
@@ -105,7 +105,7 @@
           <w:rFonts w:ascii="Arial" w:hAnsi="Arial" w:cs="Arial"/>
           <w:noProof/>
         </w:rPr>
-        <w:t>Wednesday, 21 December 2022</w:t>
+        <w:t>Friday, 23 December 2022</w:t>
       </w:r>
       <w:r>
         <w:rPr>
@@ -1137,7 +1137,21 @@
         <w:rPr>
           <w:rFonts w:ascii="Arial" w:hAnsi="Arial" w:cs="Arial"/>
         </w:rPr>
-        <w:t xml:space="preserve">. Three types of math that a good developer will poses are arithmetic, algebra and boolean logic. Arithmetic math will be used to calculate varying sizes of elements on the website. </w:t>
+        <w:t xml:space="preserve">. Three types of math that a good developer will poses are arithmetic, algebra and </w:t>
+      </w:r>
+      <w:proofErr w:type="spellStart"/>
+      <w:r>
+        <w:rPr>
+          <w:rFonts w:ascii="Arial" w:hAnsi="Arial" w:cs="Arial"/>
+        </w:rPr>
+        <w:t>boolean</w:t>
+      </w:r>
+      <w:proofErr w:type="spellEnd"/>
+      <w:r>
+        <w:rPr>
+          <w:rFonts w:ascii="Arial" w:hAnsi="Arial" w:cs="Arial"/>
+        </w:rPr>
+        <w:t xml:space="preserve"> logic. Arithmetic math will be used to calculate varying sizes of elements on the website. </w:t>
       </w:r>
       <w:r>
         <w:rPr>
@@ -1179,7 +1193,21 @@
         <w:rPr>
           <w:rFonts w:ascii="Arial" w:hAnsi="Arial" w:cs="Arial"/>
         </w:rPr>
-        <w:t xml:space="preserve"> it would require a variable with the screen size value inside that and then apply the -30px to that leaving the developer with the desired result. Boolean logic is equally just as important, especially when developing a website for e-commerce as these booleans will be used to trigger certain event</w:t>
+        <w:t xml:space="preserve"> it would require a variable with the screen size value inside that and then apply the -30px to that leaving the developer with the desired result. Boolean logic is equally just as important, especially when developing a website for e-commerce as these </w:t>
+      </w:r>
+      <w:proofErr w:type="spellStart"/>
+      <w:r>
+        <w:rPr>
+          <w:rFonts w:ascii="Arial" w:hAnsi="Arial" w:cs="Arial"/>
+        </w:rPr>
+        <w:t>booleans</w:t>
+      </w:r>
+      <w:proofErr w:type="spellEnd"/>
+      <w:r>
+        <w:rPr>
+          <w:rFonts w:ascii="Arial" w:hAnsi="Arial" w:cs="Arial"/>
+        </w:rPr>
+        <w:t xml:space="preserve"> will be used to trigger certain event</w:t>
       </w:r>
       <w:r>
         <w:rPr>
@@ -1197,7 +1225,21 @@
         <w:rPr>
           <w:rFonts w:ascii="Arial" w:hAnsi="Arial" w:cs="Arial"/>
         </w:rPr>
-        <w:t>the boolean logic will tell the server to send out an email with the order information. This is just one example, however, that level of logic is fundamental in any developer’s role. Being able to break down big problems into solvable smaller problems is what makes a good developer.</w:t>
+        <w:t xml:space="preserve">the </w:t>
+      </w:r>
+      <w:proofErr w:type="spellStart"/>
+      <w:r>
+        <w:rPr>
+          <w:rFonts w:ascii="Arial" w:hAnsi="Arial" w:cs="Arial"/>
+        </w:rPr>
+        <w:t>boolean</w:t>
+      </w:r>
+      <w:proofErr w:type="spellEnd"/>
+      <w:r>
+        <w:rPr>
+          <w:rFonts w:ascii="Arial" w:hAnsi="Arial" w:cs="Arial"/>
+        </w:rPr>
+        <w:t xml:space="preserve"> logic will tell the server to send out an email with the order information. This is just one example, however, that level of logic is fundamental in any developer’s role. Being able to break down big problems into solvable smaller problems is what makes a good developer.</w:t>
       </w:r>
     </w:p>
     <w:p>
@@ -1636,7 +1678,19 @@
         <w:rPr>
           <w:rFonts w:ascii="Arial" w:hAnsi="Arial" w:cs="Arial"/>
         </w:rPr>
-        <w:t xml:space="preserve"> can return variables with the customers name and email address which can be inputted into a purchase receipt or invoice upon completing a purchase.</w:t>
+        <w:t xml:space="preserve"> can return variables with the </w:t>
+      </w:r>
+      <w:r>
+        <w:rPr>
+          <w:rFonts w:ascii="Arial" w:hAnsi="Arial" w:cs="Arial"/>
+        </w:rPr>
+        <w:t>customer’s</w:t>
+      </w:r>
+      <w:r>
+        <w:rPr>
+          <w:rFonts w:ascii="Arial" w:hAnsi="Arial" w:cs="Arial"/>
+        </w:rPr>
+        <w:t xml:space="preserve"> name and email address which can be inputted into a purchase receipt or invoice upon completing a purchase.</w:t>
       </w:r>
     </w:p>
     <w:p>
@@ -2841,6 +2895,25 @@
     </w:p>
     <w:p>
       <w:pPr>
+        <w:spacing w:after="0" w:line="240" w:lineRule="auto"/>
+        <w:jc w:val="left"/>
+        <w:rPr>
+          <w:rFonts w:ascii="Arial" w:hAnsi="Arial" w:cs="Arial"/>
+          <w:sz w:val="24"/>
+          <w:szCs w:val="24"/>
+        </w:rPr>
+      </w:pPr>
+      <w:r>
+        <w:rPr>
+          <w:rFonts w:ascii="Arial" w:hAnsi="Arial" w:cs="Arial"/>
+          <w:i/>
+          <w:iCs/>
+        </w:rPr>
+        <w:br w:type="page"/>
+      </w:r>
+    </w:p>
+    <w:p>
+      <w:pPr>
         <w:pStyle w:val="Caption"/>
         <w:ind w:firstLine="720"/>
         <w:rPr>
@@ -2855,23 +2928,206 @@
           <w:i w:val="0"/>
           <w:iCs w:val="0"/>
         </w:rPr>
-        <w:t xml:space="preserve">For designers looking to </w:t>
-      </w:r>
-      <w:r>
-        <w:rPr>
-          <w:rFonts w:ascii="Arial" w:hAnsi="Arial" w:cs="Arial"/>
-          <w:i w:val="0"/>
-          <w:iCs w:val="0"/>
-        </w:rPr>
-        <w:t xml:space="preserve">create custom graphics, then they should use a </w:t>
-      </w:r>
-      <w:r>
-        <w:rPr>
-          <w:rFonts w:ascii="Arial" w:hAnsi="Arial" w:cs="Arial"/>
-          <w:i w:val="0"/>
-          <w:iCs w:val="0"/>
-        </w:rPr>
-        <w:t>vector-based</w:t>
+        <w:lastRenderedPageBreak/>
+        <w:t>When looking to upskill i</w:t>
+      </w:r>
+      <w:r>
+        <w:rPr>
+          <w:rFonts w:ascii="Arial" w:hAnsi="Arial" w:cs="Arial"/>
+          <w:i w:val="0"/>
+          <w:iCs w:val="0"/>
+        </w:rPr>
+        <w:t>t is important to factor in circumstances such as time</w:t>
+      </w:r>
+      <w:r>
+        <w:rPr>
+          <w:rFonts w:ascii="Arial" w:hAnsi="Arial" w:cs="Arial"/>
+          <w:i w:val="0"/>
+          <w:iCs w:val="0"/>
+        </w:rPr>
+        <w:t xml:space="preserve">, </w:t>
+      </w:r>
+      <w:r>
+        <w:rPr>
+          <w:rFonts w:ascii="Arial" w:hAnsi="Arial" w:cs="Arial"/>
+          <w:i w:val="0"/>
+          <w:iCs w:val="0"/>
+        </w:rPr>
+        <w:t>difficulty,</w:t>
+      </w:r>
+      <w:r>
+        <w:rPr>
+          <w:rFonts w:ascii="Arial" w:hAnsi="Arial" w:cs="Arial"/>
+          <w:i w:val="0"/>
+          <w:iCs w:val="0"/>
+        </w:rPr>
+        <w:t xml:space="preserve"> and finances</w:t>
+      </w:r>
+      <w:r>
+        <w:rPr>
+          <w:rFonts w:ascii="Arial" w:hAnsi="Arial" w:cs="Arial"/>
+          <w:i w:val="0"/>
+          <w:iCs w:val="0"/>
+        </w:rPr>
+        <w:t xml:space="preserve">. </w:t>
+      </w:r>
+      <w:r>
+        <w:rPr>
+          <w:rFonts w:ascii="Arial" w:hAnsi="Arial" w:cs="Arial"/>
+          <w:i w:val="0"/>
+          <w:iCs w:val="0"/>
+        </w:rPr>
+        <w:t>If an unskilled or untrained person wanted to attend a computer science degree in university or college they would complete their studies in</w:t>
+      </w:r>
+      <w:r>
+        <w:rPr>
+          <w:rFonts w:ascii="Arial" w:hAnsi="Arial" w:cs="Arial"/>
+          <w:i w:val="0"/>
+          <w:iCs w:val="0"/>
+        </w:rPr>
+        <w:t xml:space="preserve"> 3</w:t>
+      </w:r>
+      <w:r>
+        <w:rPr>
+          <w:rFonts w:ascii="Arial" w:hAnsi="Arial" w:cs="Arial"/>
+          <w:i w:val="0"/>
+          <w:iCs w:val="0"/>
+        </w:rPr>
+        <w:t xml:space="preserve"> to 4</w:t>
+      </w:r>
+      <w:r>
+        <w:rPr>
+          <w:rFonts w:ascii="Arial" w:hAnsi="Arial" w:cs="Arial"/>
+          <w:i w:val="0"/>
+          <w:iCs w:val="0"/>
+        </w:rPr>
+        <w:t xml:space="preserve"> years </w:t>
+      </w:r>
+      <w:r>
+        <w:rPr>
+          <w:rFonts w:ascii="Arial" w:hAnsi="Arial" w:cs="Arial"/>
+          <w:i w:val="0"/>
+          <w:iCs w:val="0"/>
+        </w:rPr>
+        <w:t>if it were</w:t>
+      </w:r>
+      <w:r>
+        <w:rPr>
+          <w:rFonts w:ascii="Arial" w:hAnsi="Arial" w:cs="Arial"/>
+          <w:i w:val="0"/>
+          <w:iCs w:val="0"/>
+        </w:rPr>
+        <w:t xml:space="preserve"> a </w:t>
+      </w:r>
+      <w:r>
+        <w:rPr>
+          <w:rFonts w:ascii="Arial" w:hAnsi="Arial" w:cs="Arial"/>
+          <w:i w:val="0"/>
+          <w:iCs w:val="0"/>
+        </w:rPr>
+        <w:t>full-time</w:t>
+      </w:r>
+      <w:r>
+        <w:rPr>
+          <w:rFonts w:ascii="Arial" w:hAnsi="Arial" w:cs="Arial"/>
+          <w:i w:val="0"/>
+          <w:iCs w:val="0"/>
+        </w:rPr>
+        <w:t xml:space="preserve"> student </w:t>
+      </w:r>
+      <w:r>
+        <w:rPr>
+          <w:rFonts w:ascii="Arial" w:hAnsi="Arial" w:cs="Arial"/>
+          <w:i w:val="0"/>
+          <w:iCs w:val="0"/>
+        </w:rPr>
+        <w:t>or</w:t>
+      </w:r>
+      <w:r>
+        <w:rPr>
+          <w:rFonts w:ascii="Arial" w:hAnsi="Arial" w:cs="Arial"/>
+          <w:i w:val="0"/>
+          <w:iCs w:val="0"/>
+        </w:rPr>
+        <w:t xml:space="preserve"> 4</w:t>
+      </w:r>
+      <w:r>
+        <w:rPr>
+          <w:rFonts w:ascii="Arial" w:hAnsi="Arial" w:cs="Arial"/>
+          <w:i w:val="0"/>
+          <w:iCs w:val="0"/>
+        </w:rPr>
+        <w:t xml:space="preserve"> to 5</w:t>
+      </w:r>
+      <w:r>
+        <w:rPr>
+          <w:rFonts w:ascii="Arial" w:hAnsi="Arial" w:cs="Arial"/>
+          <w:i w:val="0"/>
+          <w:iCs w:val="0"/>
+        </w:rPr>
+        <w:t xml:space="preserve"> years for a part </w:t>
+      </w:r>
+      <w:r>
+        <w:rPr>
+          <w:rFonts w:ascii="Arial" w:hAnsi="Arial" w:cs="Arial"/>
+          <w:i w:val="0"/>
+          <w:iCs w:val="0"/>
+        </w:rPr>
+        <w:t xml:space="preserve">time course </w:t>
+      </w:r>
+      <w:r>
+        <w:rPr>
+          <w:rFonts w:ascii="Arial" w:hAnsi="Arial" w:cs="Arial"/>
+          <w:i w:val="0"/>
+          <w:iCs w:val="0"/>
+        </w:rPr>
+        <w:fldChar w:fldCharType="begin"/>
+      </w:r>
+      <w:r>
+        <w:rPr>
+          <w:rFonts w:ascii="Arial" w:hAnsi="Arial" w:cs="Arial"/>
+          <w:i w:val="0"/>
+          <w:iCs w:val="0"/>
+        </w:rPr>
+        <w:instrText xml:space="preserve"> ADDIN ZOTERO_ITEM CSL_CITATION {"citationID":"xxFD4a5t","properties":{"formattedCitation":"(Indeed Editorial Team 2021)","plainCitation":"(Indeed Editorial Team 2021)","noteIndex":0},"citationItems":[{"id":7,"uris":["http://zotero.org/users/10698784/items/DUBI4425"],"itemData":{"id":7,"type":"webpage","container-title":"Indeed","language":"English","title":"What Is a Computer Science Degree? (With Skills and Careers)","URL":"https://uk.indeed.com/career-advice/career-development/computer-science-degree","author":[{"family":"Indeed Editorial Team","given":""}],"issued":{"date-parts":[["2021",11,30]]}}}],"schema":"https://github.com/citation-style-language/schema/raw/master/csl-citation.json"} </w:instrText>
+      </w:r>
+      <w:r>
+        <w:rPr>
+          <w:rFonts w:ascii="Arial" w:hAnsi="Arial" w:cs="Arial"/>
+          <w:i w:val="0"/>
+          <w:iCs w:val="0"/>
+        </w:rPr>
+        <w:fldChar w:fldCharType="separate"/>
+      </w:r>
+      <w:r>
+        <w:rPr>
+          <w:rFonts w:ascii="Arial" w:hAnsi="Arial" w:cs="Arial"/>
+        </w:rPr>
+        <w:t>(Indeed Editorial Team 2021)</w:t>
+      </w:r>
+      <w:r>
+        <w:rPr>
+          <w:rFonts w:ascii="Arial" w:hAnsi="Arial" w:cs="Arial"/>
+          <w:i w:val="0"/>
+          <w:iCs w:val="0"/>
+        </w:rPr>
+        <w:fldChar w:fldCharType="end"/>
+      </w:r>
+      <w:r>
+        <w:rPr>
+          <w:rFonts w:ascii="Arial" w:hAnsi="Arial" w:cs="Arial"/>
+          <w:i w:val="0"/>
+          <w:iCs w:val="0"/>
+        </w:rPr>
+        <w:t xml:space="preserve">. </w:t>
+      </w:r>
+      <w:r>
+        <w:rPr>
+          <w:rFonts w:ascii="Arial" w:hAnsi="Arial" w:cs="Arial"/>
+          <w:i w:val="0"/>
+          <w:iCs w:val="0"/>
+        </w:rPr>
+        <w:t>Can a mature student that is running a full-time retail store also be able to attend college while possibly managing a family?</w:t>
       </w:r>
       <w:r>
         <w:rPr>
@@ -2887,23 +3143,47 @@
           <w:i w:val="0"/>
           <w:iCs w:val="0"/>
         </w:rPr>
-        <w:t xml:space="preserve">illustration </w:t>
-      </w:r>
-      <w:r>
-        <w:rPr>
-          <w:rFonts w:ascii="Arial" w:hAnsi="Arial" w:cs="Arial"/>
-          <w:i w:val="0"/>
-          <w:iCs w:val="0"/>
-        </w:rPr>
-        <w:t>application</w:t>
-      </w:r>
-      <w:r>
-        <w:rPr>
-          <w:rFonts w:ascii="Arial" w:hAnsi="Arial" w:cs="Arial"/>
-          <w:i w:val="0"/>
-          <w:iCs w:val="0"/>
-        </w:rPr>
-        <w:t xml:space="preserve"> like Adobe Illustrator,</w:t>
+        <w:t xml:space="preserve">These courses tend to be around 7-8 hours a day with a </w:t>
+      </w:r>
+      <w:r>
+        <w:rPr>
+          <w:rFonts w:ascii="Arial" w:hAnsi="Arial" w:cs="Arial"/>
+          <w:i w:val="0"/>
+          <w:iCs w:val="0"/>
+        </w:rPr>
+        <w:t>2</w:t>
+      </w:r>
+      <w:r>
+        <w:rPr>
+          <w:rFonts w:ascii="Arial" w:hAnsi="Arial" w:cs="Arial"/>
+          <w:i w:val="0"/>
+          <w:iCs w:val="0"/>
+        </w:rPr>
+        <w:t>–</w:t>
+      </w:r>
+      <w:r>
+        <w:rPr>
+          <w:rFonts w:ascii="Arial" w:hAnsi="Arial" w:cs="Arial"/>
+          <w:i w:val="0"/>
+          <w:iCs w:val="0"/>
+        </w:rPr>
+        <w:t>3</w:t>
+      </w:r>
+      <w:r>
+        <w:rPr>
+          <w:rFonts w:ascii="Arial" w:hAnsi="Arial" w:cs="Arial"/>
+          <w:i w:val="0"/>
+          <w:iCs w:val="0"/>
+        </w:rPr>
+        <w:t>-hour self-</w:t>
+      </w:r>
+      <w:r>
+        <w:rPr>
+          <w:rFonts w:ascii="Arial" w:hAnsi="Arial" w:cs="Arial"/>
+          <w:i w:val="0"/>
+          <w:iCs w:val="0"/>
+        </w:rPr>
+        <w:t>learning</w:t>
       </w:r>
       <w:r>
         <w:rPr>
@@ -2919,80 +3199,213 @@
           <w:i w:val="0"/>
           <w:iCs w:val="0"/>
         </w:rPr>
-        <w:t>which</w:t>
-      </w:r>
-      <w:r>
-        <w:rPr>
-          <w:rFonts w:ascii="Arial" w:hAnsi="Arial" w:cs="Arial"/>
-          <w:i w:val="0"/>
-          <w:iCs w:val="0"/>
-        </w:rPr>
-        <w:t xml:space="preserve"> can support the exporting of </w:t>
-      </w:r>
-      <w:r>
-        <w:rPr>
-          <w:rFonts w:ascii="Arial" w:hAnsi="Arial" w:cs="Arial"/>
-          <w:i w:val="0"/>
-          <w:iCs w:val="0"/>
-        </w:rPr>
-        <w:lastRenderedPageBreak/>
-        <w:t>SVF</w:t>
-      </w:r>
-      <w:r>
-        <w:rPr>
-          <w:rFonts w:ascii="Arial" w:hAnsi="Arial" w:cs="Arial"/>
-          <w:i w:val="0"/>
-          <w:iCs w:val="0"/>
-        </w:rPr>
-        <w:t xml:space="preserve"> and raster</w:t>
-      </w:r>
-      <w:r>
-        <w:rPr>
-          <w:rFonts w:ascii="Arial" w:hAnsi="Arial" w:cs="Arial"/>
-          <w:i w:val="0"/>
-          <w:iCs w:val="0"/>
-        </w:rPr>
-        <w:t xml:space="preserve"> type files</w:t>
-      </w:r>
-      <w:r>
-        <w:rPr>
-          <w:rFonts w:ascii="Arial" w:hAnsi="Arial" w:cs="Arial"/>
-          <w:i w:val="0"/>
-          <w:iCs w:val="0"/>
-        </w:rPr>
-        <w:t xml:space="preserve"> such as PNG or JPEG</w:t>
-      </w:r>
-      <w:r>
-        <w:rPr>
-          <w:rFonts w:ascii="Arial" w:hAnsi="Arial" w:cs="Arial"/>
-          <w:i w:val="0"/>
-          <w:iCs w:val="0"/>
-        </w:rPr>
-        <w:t>.</w:t>
-      </w:r>
-      <w:r>
-        <w:rPr>
-          <w:rFonts w:ascii="Arial" w:hAnsi="Arial" w:cs="Arial"/>
-          <w:i w:val="0"/>
-          <w:iCs w:val="0"/>
-        </w:rPr>
-        <w:t xml:space="preserve"> SVGs (Scalable Vector Graphics) are smaller in size than most regular raster image type such as PNG or JPEG and can be scaled up in size without losing quality. When using SVG images, designers can be confident in knowing that their website complies with the standards set out by the W3C. SVG files do not work as well for realistic photos unlike PNG file</w:t>
-      </w:r>
-      <w:r>
-        <w:rPr>
-          <w:rFonts w:ascii="Arial" w:hAnsi="Arial" w:cs="Arial"/>
-          <w:i w:val="0"/>
-          <w:iCs w:val="0"/>
-        </w:rPr>
-        <w:t>s which do.</w:t>
-      </w:r>
-      <w:r>
-        <w:rPr>
-          <w:rFonts w:ascii="Arial" w:hAnsi="Arial" w:cs="Arial"/>
-          <w:i w:val="0"/>
-          <w:iCs w:val="0"/>
-        </w:rPr>
-        <w:t xml:space="preserve"> SVGs are also great for using in animations or small motion graphics which can be achieved using CSS or JavaScript.</w:t>
+        <w:t>period</w:t>
+      </w:r>
+      <w:r>
+        <w:rPr>
+          <w:rFonts w:ascii="Arial" w:hAnsi="Arial" w:cs="Arial"/>
+          <w:i w:val="0"/>
+          <w:iCs w:val="0"/>
+        </w:rPr>
+        <w:t xml:space="preserve"> in the evening for someone looking to really drive in the lessons they have been taught that day. That is a range of 40-50 hours per week spent learning coding. That is not contributing to the other skills an e-commerce business start-up should possess such as UX, UI, photo editing, illustration, wireframing, prototyping, video editing or motion graphics.</w:t>
+      </w:r>
+      <w:r>
+        <w:rPr>
+          <w:rFonts w:ascii="Arial" w:hAnsi="Arial" w:cs="Arial"/>
+          <w:i w:val="0"/>
+          <w:iCs w:val="0"/>
+        </w:rPr>
+        <w:t xml:space="preserve"> </w:t>
+      </w:r>
+      <w:r>
+        <w:rPr>
+          <w:rFonts w:ascii="Arial" w:hAnsi="Arial" w:cs="Arial"/>
+          <w:i w:val="0"/>
+          <w:iCs w:val="0"/>
+        </w:rPr>
+        <w:t>It’s important</w:t>
+      </w:r>
+      <w:r>
+        <w:rPr>
+          <w:rFonts w:ascii="Arial" w:hAnsi="Arial" w:cs="Arial"/>
+          <w:i w:val="0"/>
+          <w:iCs w:val="0"/>
+        </w:rPr>
+        <w:t xml:space="preserve"> to remember the difficulty of learning programming. 55.4% of computer science students drop out of the course before </w:t>
+      </w:r>
+      <w:r>
+        <w:rPr>
+          <w:rFonts w:ascii="Arial" w:hAnsi="Arial" w:cs="Arial"/>
+          <w:i w:val="0"/>
+          <w:iCs w:val="0"/>
+        </w:rPr>
+        <w:t>completion</w:t>
+      </w:r>
+      <w:r>
+        <w:rPr>
+          <w:rFonts w:ascii="Arial" w:hAnsi="Arial" w:cs="Arial"/>
+          <w:i w:val="0"/>
+          <w:iCs w:val="0"/>
+        </w:rPr>
+        <w:t xml:space="preserve"> </w:t>
+      </w:r>
+      <w:r>
+        <w:rPr>
+          <w:rFonts w:ascii="Arial" w:hAnsi="Arial" w:cs="Arial"/>
+          <w:i w:val="0"/>
+          <w:iCs w:val="0"/>
+        </w:rPr>
+        <w:fldChar w:fldCharType="begin"/>
+      </w:r>
+      <w:r>
+        <w:rPr>
+          <w:rFonts w:ascii="Arial" w:hAnsi="Arial" w:cs="Arial"/>
+          <w:i w:val="0"/>
+          <w:iCs w:val="0"/>
+        </w:rPr>
+        <w:instrText xml:space="preserve"> ADDIN ZOTERO_ITEM CSL_CITATION {"citationID":"S22rYf5i","properties":{"formattedCitation":"(HEA 2022)","plainCitation":"(HEA 2022)","noteIndex":0},"citationItems":[{"id":81,"uris":["http://zotero.org/users/10698784/items/74FKHFLR"],"itemData":{"id":81,"type":"webpage","abstract":"Completion Analysis - 2008/09, 2009/10 &amp; 2010/11 Entrants →","container-title":"Higher Education Authority","language":"en","title":"Completion Data Release March 2021","URL":"https://hea.ie/statistics/data-for-download-and-visualisations/students/completion/completion-data-release-march2021/","author":[{"family":"HEA","given":""}],"accessed":{"date-parts":[["2022",12,22]]}}}],"schema":"https://github.com/citation-style-language/schema/raw/master/csl-citation.json"} </w:instrText>
+      </w:r>
+      <w:r>
+        <w:rPr>
+          <w:rFonts w:ascii="Arial" w:hAnsi="Arial" w:cs="Arial"/>
+          <w:i w:val="0"/>
+          <w:iCs w:val="0"/>
+        </w:rPr>
+        <w:fldChar w:fldCharType="separate"/>
+      </w:r>
+      <w:r>
+        <w:rPr>
+          <w:rFonts w:ascii="Arial" w:hAnsi="Arial" w:cs="Arial"/>
+        </w:rPr>
+        <w:t>(HEA 2022)</w:t>
+      </w:r>
+      <w:r>
+        <w:rPr>
+          <w:rFonts w:ascii="Arial" w:hAnsi="Arial" w:cs="Arial"/>
+          <w:i w:val="0"/>
+          <w:iCs w:val="0"/>
+        </w:rPr>
+        <w:fldChar w:fldCharType="end"/>
+      </w:r>
+      <w:r>
+        <w:rPr>
+          <w:rFonts w:ascii="Arial" w:hAnsi="Arial" w:cs="Arial"/>
+          <w:i w:val="0"/>
+          <w:iCs w:val="0"/>
+        </w:rPr>
+        <w:t xml:space="preserve">. This is a </w:t>
+      </w:r>
+      <w:r>
+        <w:rPr>
+          <w:rFonts w:ascii="Arial" w:hAnsi="Arial" w:cs="Arial"/>
+          <w:i w:val="0"/>
+          <w:iCs w:val="0"/>
+        </w:rPr>
+        <w:t>staggeringly</w:t>
+      </w:r>
+      <w:r>
+        <w:rPr>
+          <w:rFonts w:ascii="Arial" w:hAnsi="Arial" w:cs="Arial"/>
+          <w:i w:val="0"/>
+          <w:iCs w:val="0"/>
+        </w:rPr>
+        <w:t xml:space="preserve"> high ratio and it’s due to the </w:t>
+      </w:r>
+      <w:r>
+        <w:rPr>
+          <w:rFonts w:ascii="Arial" w:hAnsi="Arial" w:cs="Arial"/>
+          <w:i w:val="0"/>
+          <w:iCs w:val="0"/>
+        </w:rPr>
+        <w:t>commitment that is involved when learning coding</w:t>
+      </w:r>
+      <w:r>
+        <w:rPr>
+          <w:rFonts w:ascii="Arial" w:hAnsi="Arial" w:cs="Arial"/>
+          <w:i w:val="0"/>
+          <w:iCs w:val="0"/>
+        </w:rPr>
+        <w:t>, not everyone has the time to put in the required study</w:t>
+      </w:r>
+      <w:r>
+        <w:rPr>
+          <w:rFonts w:ascii="Arial" w:hAnsi="Arial" w:cs="Arial"/>
+          <w:i w:val="0"/>
+          <w:iCs w:val="0"/>
+        </w:rPr>
+        <w:t>. Having the financial aspect to deal with can also be a heavy factor in deciding to go back to college to upskill. An EU student will have to pay student contribution fees which average around €3,000</w:t>
+      </w:r>
+      <w:r>
+        <w:rPr>
+          <w:rFonts w:ascii="Arial" w:hAnsi="Arial" w:cs="Arial"/>
+          <w:i w:val="0"/>
+          <w:iCs w:val="0"/>
+        </w:rPr>
+        <w:t xml:space="preserve"> per annum</w:t>
+      </w:r>
+      <w:r>
+        <w:rPr>
+          <w:rFonts w:ascii="Arial" w:hAnsi="Arial" w:cs="Arial"/>
+          <w:i w:val="0"/>
+          <w:iCs w:val="0"/>
+        </w:rPr>
+        <w:t xml:space="preserve"> but can vary depending on government input. If they are not an EU student, these costs can go up as far as €10,000</w:t>
+      </w:r>
+      <w:r>
+        <w:rPr>
+          <w:rFonts w:ascii="Arial" w:hAnsi="Arial" w:cs="Arial"/>
+          <w:i w:val="0"/>
+          <w:iCs w:val="0"/>
+        </w:rPr>
+        <w:t xml:space="preserve"> per annum</w:t>
+      </w:r>
+      <w:r>
+        <w:rPr>
+          <w:rFonts w:ascii="Arial" w:hAnsi="Arial" w:cs="Arial"/>
+          <w:i w:val="0"/>
+          <w:iCs w:val="0"/>
+        </w:rPr>
+        <w:t xml:space="preserve">. The skills a person will learn within their time at college is priceless if they wish to run their own e-commerce business. </w:t>
+      </w:r>
+      <w:r>
+        <w:rPr>
+          <w:rFonts w:ascii="Arial" w:hAnsi="Arial" w:cs="Arial"/>
+          <w:i w:val="0"/>
+          <w:iCs w:val="0"/>
+        </w:rPr>
+        <w:t>Within the</w:t>
+      </w:r>
+      <w:r>
+        <w:rPr>
+          <w:rFonts w:ascii="Arial" w:hAnsi="Arial" w:cs="Arial"/>
+          <w:i w:val="0"/>
+          <w:iCs w:val="0"/>
+        </w:rPr>
+        <w:t>m 3-4 years a student will be taught the fundamentals of web development which will cover HTML, CSS, JavaScript</w:t>
+      </w:r>
+      <w:r>
+        <w:rPr>
+          <w:rFonts w:ascii="Arial" w:hAnsi="Arial" w:cs="Arial"/>
+          <w:i w:val="0"/>
+          <w:iCs w:val="0"/>
+        </w:rPr>
+        <w:t>, and jQuery</w:t>
+      </w:r>
+      <w:r>
+        <w:rPr>
+          <w:rFonts w:ascii="Arial" w:hAnsi="Arial" w:cs="Arial"/>
+          <w:i w:val="0"/>
+          <w:iCs w:val="0"/>
+        </w:rPr>
+        <w:t xml:space="preserve">. They will then cover server-side programming such as PHP, Node.js or AJAX along with maybe Python. </w:t>
+      </w:r>
+      <w:r>
+        <w:rPr>
+          <w:rFonts w:ascii="Arial" w:hAnsi="Arial" w:cs="Arial"/>
+          <w:i w:val="0"/>
+          <w:iCs w:val="0"/>
+        </w:rPr>
+        <w:t>These are vital for creating a good website.</w:t>
       </w:r>
     </w:p>
     <w:p>
@@ -3007,125 +3420,44 @@
       </w:pPr>
       <w:r>
         <w:rPr>
-          <w:rFonts w:ascii="Arial" w:hAnsi="Arial" w:cs="Arial"/>
-          <w:i w:val="0"/>
-          <w:iCs w:val="0"/>
-        </w:rPr>
-        <w:t xml:space="preserve">If a designer wanted to do the animation or motion </w:t>
-      </w:r>
-      <w:r>
-        <w:rPr>
-          <w:rFonts w:ascii="Arial" w:hAnsi="Arial" w:cs="Arial"/>
-          <w:i w:val="0"/>
-          <w:iCs w:val="0"/>
-        </w:rPr>
-        <w:t>graphics,</w:t>
-      </w:r>
-      <w:r>
-        <w:rPr>
-          <w:rFonts w:ascii="Arial" w:hAnsi="Arial" w:cs="Arial"/>
-          <w:i w:val="0"/>
-          <w:iCs w:val="0"/>
-        </w:rPr>
-        <w:t xml:space="preserve"> they </w:t>
-      </w:r>
-      <w:r>
-        <w:rPr>
-          <w:rFonts w:ascii="Arial" w:hAnsi="Arial" w:cs="Arial"/>
-          <w:i w:val="0"/>
-          <w:iCs w:val="0"/>
-        </w:rPr>
-        <w:t xml:space="preserve">could use Adobe </w:t>
-      </w:r>
-      <w:r>
-        <w:rPr>
-          <w:rFonts w:ascii="Arial" w:hAnsi="Arial" w:cs="Arial"/>
-          <w:i w:val="0"/>
-          <w:iCs w:val="0"/>
-        </w:rPr>
-        <w:t>After</w:t>
-      </w:r>
-      <w:r>
-        <w:rPr>
-          <w:rFonts w:ascii="Arial" w:hAnsi="Arial" w:cs="Arial"/>
-          <w:i w:val="0"/>
-          <w:iCs w:val="0"/>
-        </w:rPr>
-        <w:t xml:space="preserve"> Effects.</w:t>
-      </w:r>
-      <w:r>
-        <w:rPr>
-          <w:rFonts w:ascii="Arial" w:hAnsi="Arial" w:cs="Arial"/>
-          <w:i w:val="0"/>
-          <w:iCs w:val="0"/>
-        </w:rPr>
-        <w:t xml:space="preserve"> Adobe After Effects it a post-production video editing software that can create anything from simple animations to advanced motion graphics. By creating a video and displaying It as a background as opposed to a normal static image, conversion rates can be increased up to as much as 138%</w:t>
-      </w:r>
-      <w:r>
-        <w:rPr>
-          <w:rFonts w:ascii="Arial" w:hAnsi="Arial" w:cs="Arial"/>
-          <w:i w:val="0"/>
-          <w:iCs w:val="0"/>
-        </w:rPr>
-        <w:t xml:space="preserve"> </w:t>
-      </w:r>
-      <w:r>
-        <w:rPr>
-          <w:rFonts w:ascii="Arial" w:hAnsi="Arial" w:cs="Arial"/>
-          <w:i w:val="0"/>
-          <w:iCs w:val="0"/>
-        </w:rPr>
-        <w:fldChar w:fldCharType="begin"/>
-      </w:r>
-      <w:r>
-        <w:rPr>
-          <w:rFonts w:ascii="Arial" w:hAnsi="Arial" w:cs="Arial"/>
-          <w:i w:val="0"/>
-          <w:iCs w:val="0"/>
-        </w:rPr>
-        <w:instrText xml:space="preserve"> ADDIN ZOTERO_ITEM CSL_CITATION {"citationID":"joCt707p","properties":{"formattedCitation":"(Lynkova 2022d)","plainCitation":"(Lynkova 2022d)","dontUpdate":true,"noteIndex":0},"citationItems":[{"id":50,"uris":["http://zotero.org/users/10698784/items/PN65QJJT"],"itemData":{"id":50,"type":"webpage","container-title":"TechJury","note":"Users spend an average of 0.05 seconds on deciding whether to stay on your site or leave.","title":"Website Design Industry Statistics","URL":"https://techjury.net/blog/website-design-industry-statistics/#:~:text=Users%20spend%20an%20average%20of%200.05%20seconds%20on%20deciding%20whether%20to%20stay%20on%20your%20site%20or%20leave.","author":[{"family":"Lynkova","given":"Darina"}],"accessed":{"date-parts":[["2022",11,10]]}}}],"schema":"https://github.com/citation-style-language/schema/raw/master/csl-citation.json"} </w:instrText>
-      </w:r>
-      <w:r>
-        <w:rPr>
-          <w:rFonts w:ascii="Arial" w:hAnsi="Arial" w:cs="Arial"/>
-          <w:i w:val="0"/>
-          <w:iCs w:val="0"/>
-        </w:rPr>
-        <w:fldChar w:fldCharType="separate"/>
-      </w:r>
-      <w:r>
-        <w:rPr>
-          <w:rFonts w:ascii="Arial" w:hAnsi="Arial" w:cs="Arial"/>
-        </w:rPr>
-        <w:t>(Lynkova 2022</w:t>
-      </w:r>
-      <w:r>
-        <w:rPr>
-          <w:rFonts w:ascii="Arial" w:hAnsi="Arial" w:cs="Arial"/>
-        </w:rPr>
-        <w:t>a</w:t>
-      </w:r>
-      <w:r>
-        <w:rPr>
-          <w:rFonts w:ascii="Arial" w:hAnsi="Arial" w:cs="Arial"/>
-        </w:rPr>
-        <w:t>)</w:t>
-      </w:r>
-      <w:r>
-        <w:rPr>
-          <w:rFonts w:ascii="Arial" w:hAnsi="Arial" w:cs="Arial"/>
-          <w:i w:val="0"/>
-          <w:iCs w:val="0"/>
-        </w:rPr>
-        <w:fldChar w:fldCharType="end"/>
-      </w:r>
-      <w:r>
-        <w:rPr>
-          <w:rFonts w:ascii="Arial" w:hAnsi="Arial" w:cs="Arial"/>
-          <w:i w:val="0"/>
-          <w:iCs w:val="0"/>
-        </w:rPr>
-        <w:t>.</w:t>
+          <w:lang w:val="en-GB"/>
+        </w:rPr>
+        <w:lastRenderedPageBreak/>
+        <w:drawing>
+          <wp:inline distT="0" distB="0" distL="0" distR="0" wp14:anchorId="7349E242" wp14:editId="12180730">
+            <wp:extent cx="4619625" cy="4740216"/>
+            <wp:effectExtent l="0" t="0" r="0" b="3810"/>
+            <wp:docPr id="13" name="Picture 13" descr="Table&#10;&#10;Description automatically generated"/>
+            <wp:cNvGraphicFramePr>
+              <a:graphicFrameLocks xmlns:a="http://schemas.openxmlformats.org/drawingml/2006/main" noChangeAspect="1"/>
+            </wp:cNvGraphicFramePr>
+            <a:graphic xmlns:a="http://schemas.openxmlformats.org/drawingml/2006/main">
+              <a:graphicData uri="http://schemas.openxmlformats.org/drawingml/2006/picture">
+                <pic:pic xmlns:pic="http://schemas.openxmlformats.org/drawingml/2006/picture">
+                  <pic:nvPicPr>
+                    <pic:cNvPr id="13" name="Picture 13" descr="Table&#10;&#10;Description automatically generated"/>
+                    <pic:cNvPicPr/>
+                  </pic:nvPicPr>
+                  <pic:blipFill>
+                    <a:blip r:embed="rId11"/>
+                    <a:stretch>
+                      <a:fillRect/>
+                    </a:stretch>
+                  </pic:blipFill>
+                  <pic:spPr>
+                    <a:xfrm>
+                      <a:off x="0" y="0"/>
+                      <a:ext cx="4651246" cy="4772662"/>
+                    </a:xfrm>
+                    <a:prstGeom prst="rect">
+                      <a:avLst/>
+                    </a:prstGeom>
+                  </pic:spPr>
+                </pic:pic>
+              </a:graphicData>
+            </a:graphic>
+          </wp:inline>
+        </w:drawing>
       </w:r>
     </w:p>
     <w:p>
@@ -3144,39 +3476,37 @@
           <w:i w:val="0"/>
           <w:iCs w:val="0"/>
         </w:rPr>
-        <w:t xml:space="preserve">The average completion time of a computer science course is 3 years for a </w:t>
-      </w:r>
-      <w:r>
-        <w:rPr>
-          <w:rFonts w:ascii="Arial" w:hAnsi="Arial" w:cs="Arial"/>
-          <w:i w:val="0"/>
-          <w:iCs w:val="0"/>
-        </w:rPr>
-        <w:t>full-time</w:t>
-      </w:r>
-      <w:r>
-        <w:rPr>
-          <w:rFonts w:ascii="Arial" w:hAnsi="Arial" w:cs="Arial"/>
-          <w:i w:val="0"/>
-          <w:iCs w:val="0"/>
-        </w:rPr>
-        <w:t xml:space="preserve"> student and 4 years for a part time student looking to gather a level 7 </w:t>
-      </w:r>
-      <w:r>
-        <w:rPr>
-          <w:rFonts w:ascii="Arial" w:hAnsi="Arial" w:cs="Arial"/>
-          <w:i w:val="0"/>
-          <w:iCs w:val="0"/>
-        </w:rPr>
-        <w:t>bachelor’s</w:t>
-      </w:r>
-      <w:r>
-        <w:rPr>
-          <w:rFonts w:ascii="Arial" w:hAnsi="Arial" w:cs="Arial"/>
-          <w:i w:val="0"/>
-          <w:iCs w:val="0"/>
-        </w:rPr>
-        <w:t xml:space="preserve"> degree</w:t>
+        <w:fldChar w:fldCharType="begin"/>
+      </w:r>
+      <w:r>
+        <w:rPr>
+          <w:rFonts w:ascii="Arial" w:hAnsi="Arial" w:cs="Arial"/>
+          <w:i w:val="0"/>
+          <w:iCs w:val="0"/>
+        </w:rPr>
+        <w:instrText xml:space="preserve"> ADDIN ZOTERO_ITEM CSL_CITATION {"citationID":"NOsOISG3","properties":{"formattedCitation":"(HEA 2022)","plainCitation":"(HEA 2022)","noteIndex":0},"citationItems":[{"id":81,"uris":["http://zotero.org/users/10698784/items/74FKHFLR"],"itemData":{"id":81,"type":"webpage","abstract":"Completion Analysis - 2008/09, 2009/10 &amp; 2010/11 Entrants →","container-title":"Higher Education Authority","language":"en","title":"Completion Data Release March 2021","URL":"https://hea.ie/statistics/data-for-download-and-visualisations/students/completion/completion-data-release-march2021/","author":[{"family":"HEA","given":""}],"accessed":{"date-parts":[["2022",12,22]]}}}],"schema":"https://github.com/citation-style-language/schema/raw/master/csl-citation.json"} </w:instrText>
+      </w:r>
+      <w:r>
+        <w:rPr>
+          <w:rFonts w:ascii="Arial" w:hAnsi="Arial" w:cs="Arial"/>
+          <w:i w:val="0"/>
+          <w:iCs w:val="0"/>
+        </w:rPr>
+        <w:fldChar w:fldCharType="separate"/>
+      </w:r>
+      <w:r>
+        <w:rPr>
+          <w:rFonts w:ascii="Arial" w:hAnsi="Arial" w:cs="Arial"/>
+        </w:rPr>
+        <w:t>(HEA 2022)</w:t>
+      </w:r>
+      <w:r>
+        <w:rPr>
+          <w:rFonts w:ascii="Arial" w:hAnsi="Arial" w:cs="Arial"/>
+          <w:i w:val="0"/>
+          <w:iCs w:val="0"/>
+        </w:rPr>
+        <w:fldChar w:fldCharType="end"/>
       </w:r>
       <w:r>
         <w:rPr>
@@ -3192,116 +3522,295 @@
           <w:i w:val="0"/>
           <w:iCs w:val="0"/>
         </w:rPr>
-        <w:fldChar w:fldCharType="begin"/>
-      </w:r>
-      <w:r>
-        <w:rPr>
-          <w:rFonts w:ascii="Arial" w:hAnsi="Arial" w:cs="Arial"/>
-          <w:i w:val="0"/>
-          <w:iCs w:val="0"/>
-        </w:rPr>
-        <w:instrText xml:space="preserve"> ADDIN ZOTERO_ITEM CSL_CITATION {"citationID":"xxFD4a5t","properties":{"formattedCitation":"(Indeed Editorial Team 2021)","plainCitation":"(Indeed Editorial Team 2021)","noteIndex":0},"citationItems":[{"id":7,"uris":["http://zotero.org/users/10698784/items/DUBI4425"],"itemData":{"id":7,"type":"webpage","container-title":"Indeed","language":"English","title":"What Is a Computer Science Degree? (With Skills and Careers)","URL":"https://uk.indeed.com/career-advice/career-development/computer-science-degree","author":[{"family":"Indeed Editorial Team","given":""}],"issued":{"date-parts":[["2021",11,30]]}}}],"schema":"https://github.com/citation-style-language/schema/raw/master/csl-citation.json"} </w:instrText>
-      </w:r>
-      <w:r>
-        <w:rPr>
-          <w:rFonts w:ascii="Arial" w:hAnsi="Arial" w:cs="Arial"/>
-          <w:i w:val="0"/>
-          <w:iCs w:val="0"/>
-        </w:rPr>
-        <w:fldChar w:fldCharType="separate"/>
-      </w:r>
-      <w:r>
-        <w:rPr>
-          <w:rFonts w:ascii="Arial" w:hAnsi="Arial" w:cs="Arial"/>
-        </w:rPr>
-        <w:t>(Indeed Editorial Team 2021)</w:t>
-      </w:r>
-      <w:r>
-        <w:rPr>
-          <w:rFonts w:ascii="Arial" w:hAnsi="Arial" w:cs="Arial"/>
-          <w:i w:val="0"/>
-          <w:iCs w:val="0"/>
-        </w:rPr>
-        <w:fldChar w:fldCharType="end"/>
-      </w:r>
-      <w:r>
-        <w:rPr>
-          <w:rFonts w:ascii="Arial" w:hAnsi="Arial" w:cs="Arial"/>
-          <w:i w:val="0"/>
-          <w:iCs w:val="0"/>
-        </w:rPr>
-        <w:t>. Within the</w:t>
-      </w:r>
-      <w:r>
-        <w:rPr>
-          <w:rFonts w:ascii="Arial" w:hAnsi="Arial" w:cs="Arial"/>
-          <w:i w:val="0"/>
-          <w:iCs w:val="0"/>
-        </w:rPr>
-        <w:t>m 3-4 years a student will be taught the fundamentals of web development which will cover HTML, CSS, JavaScript</w:t>
-      </w:r>
-      <w:r>
-        <w:rPr>
-          <w:rFonts w:ascii="Arial" w:hAnsi="Arial" w:cs="Arial"/>
-          <w:i w:val="0"/>
-          <w:iCs w:val="0"/>
-        </w:rPr>
-        <w:t>, and jQuery</w:t>
-      </w:r>
-      <w:r>
-        <w:rPr>
-          <w:rFonts w:ascii="Arial" w:hAnsi="Arial" w:cs="Arial"/>
-          <w:i w:val="0"/>
-          <w:iCs w:val="0"/>
-        </w:rPr>
-        <w:t>. They will then cover server-side programming such as PHP, Node.js or AJAX along with maybe Python. For their object orientated programming they will be taught C#, Java and then certain frameworks that go along with them languages such as entity framework, asp.net and various other libraries. These courses tend to be around 7-8 hours a day with a 1–2-hour self-taught section in the evening for someone looking to really drive in the lessons they have been taught that day. That is a range of 40-50 hours per week spent learning coding. That is not contributing to the other skills a</w:t>
-      </w:r>
-      <w:r>
-        <w:rPr>
-          <w:rFonts w:ascii="Arial" w:hAnsi="Arial" w:cs="Arial"/>
-          <w:i w:val="0"/>
-          <w:iCs w:val="0"/>
-        </w:rPr>
-        <w:t>n e-commerce business start-up should</w:t>
-      </w:r>
-      <w:r>
-        <w:rPr>
-          <w:rFonts w:ascii="Arial" w:hAnsi="Arial" w:cs="Arial"/>
-          <w:i w:val="0"/>
-          <w:iCs w:val="0"/>
+        <w:t>Figure 1 - Completion Rates, per 100 Students</w:t>
+      </w:r>
+    </w:p>
+    <w:p>
+      <w:pPr>
+        <w:spacing w:after="0" w:line="240" w:lineRule="auto"/>
+        <w:jc w:val="left"/>
+        <w:rPr>
+          <w:rFonts w:ascii="Arial" w:hAnsi="Arial" w:cs="Arial"/>
+          <w:b/>
+        </w:rPr>
+      </w:pPr>
+      <w:r>
+        <w:rPr>
+          <w:rFonts w:ascii="Arial" w:hAnsi="Arial" w:cs="Arial"/>
+          <w:b/>
+        </w:rPr>
+        <w:br w:type="page"/>
+      </w:r>
+    </w:p>
+    <w:p>
+      <w:pPr>
+        <w:rPr>
+          <w:rFonts w:ascii="Arial" w:hAnsi="Arial" w:cs="Arial"/>
+          <w:b/>
+        </w:rPr>
+      </w:pPr>
+    </w:p>
+    <w:p>
+      <w:pPr>
+        <w:rPr>
+          <w:rFonts w:ascii="Arial" w:hAnsi="Arial" w:cs="Arial"/>
+        </w:rPr>
+      </w:pPr>
+      <w:r>
+        <w:rPr>
+          <w:rFonts w:ascii="Arial" w:hAnsi="Arial" w:cs="Arial"/>
+          <w:b/>
+        </w:rPr>
+        <w:t>Conclusion</w:t>
+      </w:r>
+    </w:p>
+    <w:p>
+      <w:pPr>
+        <w:ind w:firstLine="720"/>
+        <w:rPr>
+          <w:rFonts w:ascii="Arial" w:hAnsi="Arial" w:cs="Arial"/>
+        </w:rPr>
+      </w:pPr>
+      <w:r>
+        <w:rPr>
+          <w:rFonts w:ascii="Arial" w:hAnsi="Arial" w:cs="Arial"/>
+        </w:rPr>
+        <w:t xml:space="preserve">Modern, sleek, fast, efficient, intelligent, easy to use, unique, are all words that are thrown around when we talk about great websites. Is this something that is achieved easily and without thought? Absolutely not. To create a great website that could rival that of Nike or Puma would require </w:t>
+      </w:r>
+      <w:r>
+        <w:rPr>
+          <w:rFonts w:ascii="Arial" w:hAnsi="Arial" w:cs="Arial"/>
+        </w:rPr>
+        <w:t xml:space="preserve">more than just </w:t>
+      </w:r>
+      <w:r>
+        <w:rPr>
+          <w:rFonts w:ascii="Arial" w:hAnsi="Arial" w:cs="Arial"/>
+        </w:rPr>
+        <w:t>experience in both web design</w:t>
+      </w:r>
+      <w:r>
+        <w:rPr>
+          <w:rFonts w:ascii="Arial" w:hAnsi="Arial" w:cs="Arial"/>
+        </w:rPr>
+        <w:t xml:space="preserve"> and </w:t>
+      </w:r>
+      <w:r>
+        <w:rPr>
+          <w:rFonts w:ascii="Arial" w:hAnsi="Arial" w:cs="Arial"/>
+        </w:rPr>
+        <w:t>web development.</w:t>
+      </w:r>
+      <w:r>
+        <w:rPr>
+          <w:rFonts w:ascii="Arial" w:hAnsi="Arial" w:cs="Arial"/>
+        </w:rPr>
+        <w:t xml:space="preserve"> It would require an entire team of trained professionals in branding, marketing, and economics.</w:t>
+      </w:r>
+      <w:r>
+        <w:rPr>
+          <w:rFonts w:ascii="Arial" w:hAnsi="Arial" w:cs="Arial"/>
         </w:rPr>
         <w:t xml:space="preserve"> </w:t>
       </w:r>
-      <w:r>
-        <w:rPr>
-          <w:rFonts w:ascii="Arial" w:hAnsi="Arial" w:cs="Arial"/>
-          <w:i w:val="0"/>
-          <w:iCs w:val="0"/>
-        </w:rPr>
-        <w:t>possess</w:t>
-      </w:r>
-      <w:r>
-        <w:rPr>
-          <w:rFonts w:ascii="Arial" w:hAnsi="Arial" w:cs="Arial"/>
-          <w:i w:val="0"/>
-          <w:iCs w:val="0"/>
-        </w:rPr>
-        <w:t xml:space="preserve"> such as UX, UI, photo editing, illustration, wireframing, prototyping, video editing or motion graphics.</w:t>
-      </w:r>
-    </w:p>
-    <w:p>
-      <w:pPr>
-        <w:rPr>
-          <w:rFonts w:ascii="Arial" w:hAnsi="Arial" w:cs="Arial"/>
-        </w:rPr>
-      </w:pPr>
-      <w:r>
-        <w:rPr>
-          <w:rFonts w:ascii="Arial" w:hAnsi="Arial" w:cs="Arial"/>
-          <w:b/>
+    </w:p>
+    <w:p>
+      <w:pPr>
+        <w:ind w:firstLine="720"/>
+        <w:rPr>
+          <w:rFonts w:ascii="Arial" w:hAnsi="Arial" w:cs="Arial"/>
+        </w:rPr>
+      </w:pPr>
+      <w:r>
+        <w:rPr>
+          <w:rFonts w:ascii="Arial" w:hAnsi="Arial" w:cs="Arial"/>
+        </w:rPr>
+        <w:t xml:space="preserve">An e-commerce start-up business would require that the developer have a clear and logical approach to the development of the website and the technologies that it would incorporate for it </w:t>
+      </w:r>
+      <w:r>
+        <w:rPr>
+          <w:rFonts w:ascii="Arial" w:hAnsi="Arial" w:cs="Arial"/>
+        </w:rPr>
+        <w:t xml:space="preserve">to </w:t>
+      </w:r>
+      <w:r>
+        <w:rPr>
+          <w:rFonts w:ascii="Arial" w:hAnsi="Arial" w:cs="Arial"/>
+        </w:rPr>
+        <w:t xml:space="preserve">have any chance of being successful. Regardless of the </w:t>
+      </w:r>
+      <w:r>
+        <w:rPr>
+          <w:rFonts w:ascii="Arial" w:hAnsi="Arial" w:cs="Arial"/>
+        </w:rPr>
+        <w:t xml:space="preserve">aid </w:t>
+      </w:r>
+      <w:r>
+        <w:rPr>
+          <w:rFonts w:ascii="Arial" w:hAnsi="Arial" w:cs="Arial"/>
+        </w:rPr>
+        <w:t xml:space="preserve">that e-commerce software solutions such as Shopify provide, I believe that it would take several years and several failed projects to gain the necessary technical, </w:t>
+      </w:r>
+      <w:r>
+        <w:rPr>
+          <w:rFonts w:ascii="Arial" w:hAnsi="Arial" w:cs="Arial"/>
+        </w:rPr>
+        <w:t>soft,</w:t>
+      </w:r>
+      <w:r>
+        <w:rPr>
+          <w:rFonts w:ascii="Arial" w:hAnsi="Arial" w:cs="Arial"/>
+        </w:rPr>
+        <w:t xml:space="preserve"> and hard skills required to build a successful business.</w:t>
+      </w:r>
+      <w:r>
+        <w:rPr>
+          <w:rFonts w:ascii="Arial" w:hAnsi="Arial" w:cs="Arial"/>
+        </w:rPr>
+        <w:t xml:space="preserve"> It is also very dangerous to setup a custom developed website without the correct security. A breach of data could result in customer debit/credit card information being lost, as well as addresses and other personal information that is protected under the GDPR</w:t>
+      </w:r>
+      <w:r>
+        <w:rPr>
+          <w:rFonts w:ascii="Arial" w:hAnsi="Arial" w:cs="Arial"/>
+        </w:rPr>
+        <w:t xml:space="preserve"> laws</w:t>
+      </w:r>
+      <w:r>
+        <w:rPr>
+          <w:rFonts w:ascii="Arial" w:hAnsi="Arial" w:cs="Arial"/>
+        </w:rPr>
+        <w:t>. Any breach of GDPR will result in a possible legal issue that could jeopardise the business.</w:t>
+      </w:r>
+    </w:p>
+    <w:p>
+      <w:pPr>
+        <w:ind w:firstLine="720"/>
+        <w:rPr>
+          <w:rFonts w:ascii="Arial" w:hAnsi="Arial" w:cs="Arial"/>
+        </w:rPr>
+      </w:pPr>
+      <w:r>
+        <w:rPr>
+          <w:rFonts w:ascii="Arial" w:hAnsi="Arial" w:cs="Arial"/>
+        </w:rPr>
+        <w:t xml:space="preserve">I believe that due to the commitment it requires to attend a computing science course and the financial costs that it would incur that this would be enough to put a vast majority of start-ups of the idea of upskilling. I believe this because of the sacrifices that it would bring on in relation to family time, time spent managing their current business </w:t>
+      </w:r>
+      <w:r>
+        <w:rPr>
+          <w:rFonts w:ascii="Arial" w:hAnsi="Arial" w:cs="Arial"/>
+        </w:rPr>
+        <w:t>and</w:t>
+      </w:r>
+      <w:r>
+        <w:rPr>
+          <w:rFonts w:ascii="Arial" w:hAnsi="Arial" w:cs="Arial"/>
+        </w:rPr>
+        <w:t xml:space="preserve"> the financial burden all that would bring with it.</w:t>
+      </w:r>
+      <w:r>
+        <w:rPr>
+          <w:rFonts w:ascii="Arial" w:hAnsi="Arial" w:cs="Arial"/>
+        </w:rPr>
+        <w:t xml:space="preserve"> I also believe that due to high percentage drop out rate that statistically speaking it would be unlikely for a mature student to go back to higher education and complete their course.</w:t>
+      </w:r>
+    </w:p>
+    <w:p>
+      <w:pPr>
+        <w:ind w:firstLine="720"/>
+        <w:rPr>
+          <w:rFonts w:ascii="Arial" w:hAnsi="Arial" w:cs="Arial"/>
+        </w:rPr>
+      </w:pPr>
+      <w:r>
+        <w:rPr>
+          <w:rFonts w:ascii="Arial" w:hAnsi="Arial" w:cs="Arial"/>
+        </w:rPr>
+        <w:t>I</w:t>
+      </w:r>
+      <w:r>
+        <w:rPr>
+          <w:rFonts w:ascii="Arial" w:hAnsi="Arial" w:cs="Arial"/>
+        </w:rPr>
+        <w:t>f an e-commerce business</w:t>
+      </w:r>
+      <w:r>
+        <w:rPr>
+          <w:rFonts w:ascii="Arial" w:hAnsi="Arial" w:cs="Arial"/>
+        </w:rPr>
+        <w:t xml:space="preserve"> was setup regardless of current skills and qualifications</w:t>
+      </w:r>
+      <w:r>
+        <w:rPr>
+          <w:rFonts w:ascii="Arial" w:hAnsi="Arial" w:cs="Arial"/>
+        </w:rPr>
+        <w:t>,</w:t>
+      </w:r>
+      <w:r>
+        <w:rPr>
+          <w:rFonts w:ascii="Arial" w:hAnsi="Arial" w:cs="Arial"/>
+        </w:rPr>
+        <w:t xml:space="preserve"> even</w:t>
+      </w:r>
+      <w:r>
+        <w:rPr>
+          <w:rFonts w:ascii="Arial" w:hAnsi="Arial" w:cs="Arial"/>
+        </w:rPr>
+        <w:t xml:space="preserve"> with a great product it would require professional imagery and assets to gain the attention </w:t>
+      </w:r>
+      <w:r>
+        <w:rPr>
+          <w:rFonts w:ascii="Arial" w:hAnsi="Arial" w:cs="Arial"/>
         </w:rPr>
         <w:lastRenderedPageBreak/>
-        <w:t>Conclusion</w:t>
+        <w:t>and retention of users.</w:t>
+      </w:r>
+      <w:r>
+        <w:rPr>
+          <w:rFonts w:ascii="Arial" w:hAnsi="Arial" w:cs="Arial"/>
+        </w:rPr>
+        <w:t xml:space="preserve"> </w:t>
+      </w:r>
+      <w:r>
+        <w:rPr>
+          <w:rFonts w:ascii="Arial" w:hAnsi="Arial" w:cs="Arial"/>
+        </w:rPr>
+        <w:t xml:space="preserve">Having not been taught how to use any Adobe software or product photography then I fail to see how they could produce the professional assets that consumers would expect to see. </w:t>
+      </w:r>
+      <w:r>
+        <w:rPr>
+          <w:rFonts w:ascii="Arial" w:hAnsi="Arial" w:cs="Arial"/>
+        </w:rPr>
+        <w:t xml:space="preserve">With no qualifications the site would surely have issues that would become frustrating to users and would in time fail due to bad conversion </w:t>
+      </w:r>
+      <w:r>
+        <w:rPr>
+          <w:rFonts w:ascii="Arial" w:hAnsi="Arial" w:cs="Arial"/>
+        </w:rPr>
+        <w:t>rates</w:t>
+      </w:r>
+      <w:r>
+        <w:rPr>
+          <w:rFonts w:ascii="Arial" w:hAnsi="Arial" w:cs="Arial"/>
+        </w:rPr>
+        <w:t xml:space="preserve">. </w:t>
+      </w:r>
+      <w:r>
+        <w:rPr>
+          <w:rFonts w:ascii="Arial" w:hAnsi="Arial" w:cs="Arial"/>
+        </w:rPr>
+        <w:t xml:space="preserve">It is an unfortunate circumstance that such few businesses can </w:t>
+      </w:r>
+      <w:r>
+        <w:rPr>
+          <w:rFonts w:ascii="Arial" w:hAnsi="Arial" w:cs="Arial"/>
+        </w:rPr>
+        <w:t>become profitable and successful</w:t>
+      </w:r>
+      <w:r>
+        <w:rPr>
+          <w:rFonts w:ascii="Arial" w:hAnsi="Arial" w:cs="Arial"/>
+        </w:rPr>
+        <w:t xml:space="preserve"> even with the help of online tools and software. </w:t>
       </w:r>
     </w:p>
     <w:p>
@@ -3315,230 +3824,20 @@
         <w:rPr>
           <w:rFonts w:ascii="Arial" w:hAnsi="Arial" w:cs="Arial"/>
         </w:rPr>
-        <w:t xml:space="preserve">Modern, sleek, fast, efficient, intelligent, easy to use, unique, are all words that are thrown around when we talk about great websites. Is this something that is achieved easily and without thought? Absolutely not. To create a great website that could rival that of Nike or Puma would require </w:t>
-      </w:r>
-      <w:r>
-        <w:rPr>
-          <w:rFonts w:ascii="Arial" w:hAnsi="Arial" w:cs="Arial"/>
-        </w:rPr>
-        <w:t xml:space="preserve">more than just </w:t>
-      </w:r>
-      <w:r>
-        <w:rPr>
-          <w:rFonts w:ascii="Arial" w:hAnsi="Arial" w:cs="Arial"/>
-        </w:rPr>
-        <w:t>experience in both web design</w:t>
-      </w:r>
-      <w:r>
-        <w:rPr>
-          <w:rFonts w:ascii="Arial" w:hAnsi="Arial" w:cs="Arial"/>
-        </w:rPr>
-        <w:t xml:space="preserve"> and </w:t>
-      </w:r>
-      <w:r>
-        <w:rPr>
-          <w:rFonts w:ascii="Arial" w:hAnsi="Arial" w:cs="Arial"/>
-        </w:rPr>
-        <w:t>web development.</w:t>
-      </w:r>
-      <w:r>
-        <w:rPr>
-          <w:rFonts w:ascii="Arial" w:hAnsi="Arial" w:cs="Arial"/>
-        </w:rPr>
-        <w:t xml:space="preserve"> It would require an entire team of trained professionals in branding, marketing, and economics.</w:t>
-      </w:r>
-      <w:r>
-        <w:rPr>
-          <w:rFonts w:ascii="Arial" w:hAnsi="Arial" w:cs="Arial"/>
-        </w:rPr>
-        <w:t xml:space="preserve"> </w:t>
-      </w:r>
-    </w:p>
-    <w:p>
-      <w:pPr>
-        <w:ind w:firstLine="720"/>
-        <w:rPr>
-          <w:rFonts w:ascii="Arial" w:hAnsi="Arial" w:cs="Arial"/>
-        </w:rPr>
-      </w:pPr>
-      <w:r>
-        <w:rPr>
-          <w:rFonts w:ascii="Arial" w:hAnsi="Arial" w:cs="Arial"/>
-        </w:rPr>
-        <w:t xml:space="preserve">An e-commerce start-up business would require that the developer have a clear and logical approach to the development of the website and the technologies that it would incorporate for it </w:t>
-      </w:r>
-      <w:r>
-        <w:rPr>
-          <w:rFonts w:ascii="Arial" w:hAnsi="Arial" w:cs="Arial"/>
-        </w:rPr>
-        <w:t xml:space="preserve">to </w:t>
-      </w:r>
-      <w:r>
-        <w:rPr>
-          <w:rFonts w:ascii="Arial" w:hAnsi="Arial" w:cs="Arial"/>
-        </w:rPr>
-        <w:t xml:space="preserve">have any chance of being successful. Regardless of the </w:t>
-      </w:r>
-      <w:r>
-        <w:rPr>
-          <w:rFonts w:ascii="Arial" w:hAnsi="Arial" w:cs="Arial"/>
-        </w:rPr>
-        <w:t xml:space="preserve">aid </w:t>
-      </w:r>
-      <w:r>
-        <w:rPr>
-          <w:rFonts w:ascii="Arial" w:hAnsi="Arial" w:cs="Arial"/>
-        </w:rPr>
-        <w:t xml:space="preserve">that e-commerce software solutions such as Shopify provide, I believe that it would take several years and several failed projects to gain the necessary technical, </w:t>
-      </w:r>
-      <w:r>
-        <w:rPr>
-          <w:rFonts w:ascii="Arial" w:hAnsi="Arial" w:cs="Arial"/>
-        </w:rPr>
-        <w:t>soft,</w:t>
-      </w:r>
-      <w:r>
-        <w:rPr>
-          <w:rFonts w:ascii="Arial" w:hAnsi="Arial" w:cs="Arial"/>
-        </w:rPr>
-        <w:t xml:space="preserve"> and hard skills required to build a successful business.</w:t>
-      </w:r>
-      <w:r>
-        <w:rPr>
-          <w:rFonts w:ascii="Arial" w:hAnsi="Arial" w:cs="Arial"/>
-        </w:rPr>
-        <w:t xml:space="preserve"> It is also very dangerous to setup a custom developed website without the correct security. A breach of data could result in customer debit/credit card information being lost, as well as addresses and other personal information that is protected under the GDPR</w:t>
-      </w:r>
-      <w:r>
-        <w:rPr>
-          <w:rFonts w:ascii="Arial" w:hAnsi="Arial" w:cs="Arial"/>
-        </w:rPr>
-        <w:t xml:space="preserve"> laws</w:t>
-      </w:r>
-      <w:r>
-        <w:rPr>
-          <w:rFonts w:ascii="Arial" w:hAnsi="Arial" w:cs="Arial"/>
-        </w:rPr>
-        <w:t>. Any breach of GDPR will result in a possible legal issue that could jeopardise the business.</w:t>
-      </w:r>
-    </w:p>
-    <w:p>
-      <w:pPr>
-        <w:ind w:firstLine="720"/>
-        <w:rPr>
-          <w:rFonts w:ascii="Arial" w:hAnsi="Arial" w:cs="Arial"/>
-        </w:rPr>
-      </w:pPr>
-      <w:r>
-        <w:rPr>
-          <w:rFonts w:ascii="Arial" w:hAnsi="Arial" w:cs="Arial"/>
-        </w:rPr>
-        <w:t>I</w:t>
-      </w:r>
-      <w:r>
-        <w:rPr>
-          <w:rFonts w:ascii="Arial" w:hAnsi="Arial" w:cs="Arial"/>
-        </w:rPr>
-        <w:t>f an e-commerce business</w:t>
-      </w:r>
-      <w:r>
-        <w:rPr>
-          <w:rFonts w:ascii="Arial" w:hAnsi="Arial" w:cs="Arial"/>
-        </w:rPr>
-        <w:t xml:space="preserve"> was setup regardless of current skills and qualifications</w:t>
-      </w:r>
-      <w:r>
-        <w:rPr>
-          <w:rFonts w:ascii="Arial" w:hAnsi="Arial" w:cs="Arial"/>
-        </w:rPr>
-        <w:t>,</w:t>
-      </w:r>
-      <w:r>
-        <w:rPr>
-          <w:rFonts w:ascii="Arial" w:hAnsi="Arial" w:cs="Arial"/>
-        </w:rPr>
-        <w:t xml:space="preserve"> even</w:t>
-      </w:r>
-      <w:r>
-        <w:rPr>
-          <w:rFonts w:ascii="Arial" w:hAnsi="Arial" w:cs="Arial"/>
-        </w:rPr>
-        <w:t xml:space="preserve"> with a great product it would require professional imagery and assets to gain the attention and retention of users.</w:t>
-      </w:r>
-      <w:r>
-        <w:rPr>
-          <w:rFonts w:ascii="Arial" w:hAnsi="Arial" w:cs="Arial"/>
-        </w:rPr>
-        <w:t xml:space="preserve"> </w:t>
-      </w:r>
-      <w:r>
-        <w:rPr>
-          <w:rFonts w:ascii="Arial" w:hAnsi="Arial" w:cs="Arial"/>
-        </w:rPr>
-        <w:t xml:space="preserve">Having not been taught how to use any Adobe software or product photography then I fail to see how they could produce the professional assets that consumers would expect to see. </w:t>
-      </w:r>
-      <w:r>
-        <w:rPr>
-          <w:rFonts w:ascii="Arial" w:hAnsi="Arial" w:cs="Arial"/>
-        </w:rPr>
-        <w:t xml:space="preserve">With no qualifications the site would surely have issues that would become frustrating to users and would in time fail due to bad conversion </w:t>
-      </w:r>
-      <w:r>
-        <w:rPr>
-          <w:rFonts w:ascii="Arial" w:hAnsi="Arial" w:cs="Arial"/>
-        </w:rPr>
-        <w:t>rates</w:t>
-      </w:r>
-      <w:r>
-        <w:rPr>
-          <w:rFonts w:ascii="Arial" w:hAnsi="Arial" w:cs="Arial"/>
-        </w:rPr>
-        <w:t xml:space="preserve">. </w:t>
-      </w:r>
-      <w:r>
-        <w:rPr>
-          <w:rFonts w:ascii="Arial" w:hAnsi="Arial" w:cs="Arial"/>
-        </w:rPr>
-        <w:t xml:space="preserve">It is an unfortunate circumstance that such few businesses can </w:t>
-      </w:r>
-      <w:r>
-        <w:rPr>
-          <w:rFonts w:ascii="Arial" w:hAnsi="Arial" w:cs="Arial"/>
-        </w:rPr>
-        <w:t>become profitable and successful</w:t>
-      </w:r>
-      <w:r>
-        <w:rPr>
-          <w:rFonts w:ascii="Arial" w:hAnsi="Arial" w:cs="Arial"/>
-        </w:rPr>
-        <w:t xml:space="preserve"> even with the help of online tools and software. The financial side of earning these skills are also something that should be warranted. </w:t>
-      </w:r>
-      <w:r>
-        <w:rPr>
-          <w:rFonts w:ascii="Arial" w:hAnsi="Arial" w:cs="Arial"/>
-        </w:rPr>
-        <w:t>Obtaining the skills and qualifications needed to create a successful e-commerce website can be expensive, as it often requires thousands of euros for tuition and hundreds of hours of learning.</w:t>
-      </w:r>
-    </w:p>
-    <w:p>
-      <w:pPr>
-        <w:ind w:firstLine="720"/>
-        <w:rPr>
-          <w:rFonts w:ascii="Arial" w:hAnsi="Arial" w:cs="Arial"/>
-        </w:rPr>
-      </w:pPr>
-      <w:r>
-        <w:rPr>
-          <w:rFonts w:ascii="Arial" w:hAnsi="Arial" w:cs="Arial"/>
-        </w:rPr>
-        <w:lastRenderedPageBreak/>
         <w:t xml:space="preserve">Amazon, Nike, Puma, Apple, Google, and many other industry leading companies have gathered some of the most intelligent and creative people from around the planet to work for them. Each employee has presumably spent years in education as well as crafting their skills to suit their specific role in the company. They have worked on challenging projects, made mistakes, and learnt </w:t>
       </w:r>
       <w:r>
         <w:rPr>
           <w:rFonts w:ascii="Arial" w:hAnsi="Arial" w:cs="Arial"/>
         </w:rPr>
-        <w:t>from them. This is</w:t>
+        <w:t xml:space="preserve">from them. </w:t>
+      </w:r>
+      <w:proofErr w:type="gramStart"/>
+      <w:r>
+        <w:rPr>
+          <w:rFonts w:ascii="Arial" w:hAnsi="Arial" w:cs="Arial"/>
+        </w:rPr>
+        <w:t>This is</w:t>
       </w:r>
       <w:r>
         <w:rPr>
@@ -3546,6 +3845,7 @@
         </w:rPr>
         <w:t xml:space="preserve"> why</w:t>
       </w:r>
+      <w:proofErr w:type="gramEnd"/>
       <w:r>
         <w:rPr>
           <w:rFonts w:ascii="Arial" w:hAnsi="Arial" w:cs="Arial"/>
@@ -3665,11 +3965,19 @@
           <w:rFonts w:ascii="Calibri" w:hAnsi="Calibri" w:cs="Calibri"/>
         </w:rPr>
       </w:pPr>
-      <w:r>
-        <w:rPr>
-          <w:rFonts w:ascii="Calibri" w:hAnsi="Calibri" w:cs="Calibri"/>
-        </w:rPr>
-        <w:t xml:space="preserve">Anic, L. (2022) 31 Impressive Web Design Statistics for 2022 [online], </w:t>
+      <w:proofErr w:type="spellStart"/>
+      <w:r>
+        <w:rPr>
+          <w:rFonts w:ascii="Calibri" w:hAnsi="Calibri" w:cs="Calibri"/>
+        </w:rPr>
+        <w:t>Anic</w:t>
+      </w:r>
+      <w:proofErr w:type="spellEnd"/>
+      <w:r>
+        <w:rPr>
+          <w:rFonts w:ascii="Calibri" w:hAnsi="Calibri" w:cs="Calibri"/>
+        </w:rPr>
+        <w:t xml:space="preserve">, L. (2022) 31 Impressive Web Design Statistics for 2022 [online], </w:t>
       </w:r>
       <w:r>
         <w:rPr>
@@ -3688,45 +3996,6 @@
     </w:p>
     <w:p>
       <w:pPr>
-        <w:spacing w:after="0" w:line="240" w:lineRule="auto"/>
-        <w:jc w:val="left"/>
-      </w:pPr>
-      <w:r>
-        <w:t xml:space="preserve">Craig, G (2022a) Bicycle images [image], available: </w:t>
-      </w:r>
-      <w:r>
-        <w:tab/>
-      </w:r>
-      <w:r>
-        <w:t>https://github.com/Kinetikku/lkBikes/blob/main/Picture2.png</w:t>
-      </w:r>
-      <w:r>
-        <w:t xml:space="preserve"> [accessed 30 Nov 2022]</w:t>
-      </w:r>
-      <w:r>
-        <w:t>.</w:t>
-      </w:r>
-    </w:p>
-    <w:p>
-      <w:pPr>
-        <w:spacing w:after="0" w:line="240" w:lineRule="auto"/>
-        <w:jc w:val="left"/>
-      </w:pPr>
-      <w:r>
-        <w:t xml:space="preserve">Craig, G (2022b) Header Banner [image], available: </w:t>
-      </w:r>
-      <w:r>
-        <w:tab/>
-      </w:r>
-      <w:r>
-        <w:t>https://github.com/Kinetikku/lkBikes/blob/main/Picture1.png</w:t>
-      </w:r>
-      <w:r>
-        <w:t xml:space="preserve"> [accessed 30 Nov 2022].</w:t>
-      </w:r>
-    </w:p>
-    <w:p>
-      <w:pPr>
         <w:pStyle w:val="Bibliography"/>
         <w:rPr>
           <w:rFonts w:ascii="Calibri" w:hAnsi="Calibri" w:cs="Calibri"/>
@@ -3738,6 +4007,7 @@
         </w:rPr>
         <w:t xml:space="preserve">Gajic, A. (2022) UX Statistics [online], </w:t>
       </w:r>
+      <w:proofErr w:type="spellStart"/>
       <w:r>
         <w:rPr>
           <w:rFonts w:ascii="Calibri" w:hAnsi="Calibri" w:cs="Calibri"/>
@@ -3746,6 +4016,7 @@
         </w:rPr>
         <w:t>Truelist</w:t>
       </w:r>
+      <w:proofErr w:type="spellEnd"/>
       <w:r>
         <w:rPr>
           <w:rFonts w:ascii="Calibri" w:hAnsi="Calibri" w:cs="Calibri"/>
@@ -3764,7 +4035,77 @@
         <w:rPr>
           <w:rFonts w:ascii="Calibri" w:hAnsi="Calibri" w:cs="Calibri"/>
         </w:rPr>
-        <w:t xml:space="preserve">Gauthier, J., Stangler, D., Penzel, M., Morelix, A., Arora, L., Ortmans, J., de la Tour, A., Goeldel, N., and Rigby, D. (2019) </w:t>
+        <w:t xml:space="preserve">Gauthier, J., </w:t>
+      </w:r>
+      <w:proofErr w:type="spellStart"/>
+      <w:r>
+        <w:rPr>
+          <w:rFonts w:ascii="Calibri" w:hAnsi="Calibri" w:cs="Calibri"/>
+        </w:rPr>
+        <w:t>Stangler</w:t>
+      </w:r>
+      <w:proofErr w:type="spellEnd"/>
+      <w:r>
+        <w:rPr>
+          <w:rFonts w:ascii="Calibri" w:hAnsi="Calibri" w:cs="Calibri"/>
+        </w:rPr>
+        <w:t xml:space="preserve">, D., </w:t>
+      </w:r>
+      <w:proofErr w:type="spellStart"/>
+      <w:r>
+        <w:rPr>
+          <w:rFonts w:ascii="Calibri" w:hAnsi="Calibri" w:cs="Calibri"/>
+        </w:rPr>
+        <w:t>Penzel</w:t>
+      </w:r>
+      <w:proofErr w:type="spellEnd"/>
+      <w:r>
+        <w:rPr>
+          <w:rFonts w:ascii="Calibri" w:hAnsi="Calibri" w:cs="Calibri"/>
+        </w:rPr>
+        <w:t xml:space="preserve">, M., </w:t>
+      </w:r>
+      <w:proofErr w:type="spellStart"/>
+      <w:r>
+        <w:rPr>
+          <w:rFonts w:ascii="Calibri" w:hAnsi="Calibri" w:cs="Calibri"/>
+        </w:rPr>
+        <w:t>Morelix</w:t>
+      </w:r>
+      <w:proofErr w:type="spellEnd"/>
+      <w:r>
+        <w:rPr>
+          <w:rFonts w:ascii="Calibri" w:hAnsi="Calibri" w:cs="Calibri"/>
+        </w:rPr>
+        <w:t xml:space="preserve">, A., Arora, L., </w:t>
+      </w:r>
+      <w:proofErr w:type="spellStart"/>
+      <w:r>
+        <w:rPr>
+          <w:rFonts w:ascii="Calibri" w:hAnsi="Calibri" w:cs="Calibri"/>
+        </w:rPr>
+        <w:t>Ortmans</w:t>
+      </w:r>
+      <w:proofErr w:type="spellEnd"/>
+      <w:r>
+        <w:rPr>
+          <w:rFonts w:ascii="Calibri" w:hAnsi="Calibri" w:cs="Calibri"/>
+        </w:rPr>
+        <w:t xml:space="preserve">, J., de la Tour, A., </w:t>
+      </w:r>
+      <w:proofErr w:type="spellStart"/>
+      <w:r>
+        <w:rPr>
+          <w:rFonts w:ascii="Calibri" w:hAnsi="Calibri" w:cs="Calibri"/>
+        </w:rPr>
+        <w:t>Goeldel</w:t>
+      </w:r>
+      <w:proofErr w:type="spellEnd"/>
+      <w:r>
+        <w:rPr>
+          <w:rFonts w:ascii="Calibri" w:hAnsi="Calibri" w:cs="Calibri"/>
+        </w:rPr>
+        <w:t xml:space="preserve">, N., and Rigby, D. (2019) </w:t>
       </w:r>
       <w:r>
         <w:rPr>
@@ -3772,69 +4113,45 @@
           <w:i/>
           <w:iCs/>
         </w:rPr>
-        <w:t>Global Startup Ecosystem Report 2019</w:t>
-      </w:r>
-      <w:r>
-        <w:rPr>
-          <w:rFonts w:ascii="Calibri" w:hAnsi="Calibri" w:cs="Calibri"/>
-        </w:rPr>
-        <w:t>, Startup Genome, available: https://startupgenome.com/reports/global-startup-ecosystem-report-2019 [accessed 12 Dec 2022].</w:t>
-      </w:r>
-    </w:p>
-    <w:p>
-      <w:pPr>
-        <w:pStyle w:val="Bibliography"/>
-        <w:rPr>
-          <w:rFonts w:ascii="Calibri" w:hAnsi="Calibri" w:cs="Calibri"/>
-        </w:rPr>
-      </w:pPr>
-      <w:r>
-        <w:rPr>
-          <w:rFonts w:ascii="Calibri" w:hAnsi="Calibri" w:cs="Calibri"/>
-        </w:rPr>
-        <w:t xml:space="preserve">Indeed Editorial Team (2021) What Is a Computer Science Degree? (With Skills and Careers) [online], </w:t>
-      </w:r>
+        <w:t xml:space="preserve">Global </w:t>
+      </w:r>
+      <w:proofErr w:type="spellStart"/>
       <w:r>
         <w:rPr>
           <w:rFonts w:ascii="Calibri" w:hAnsi="Calibri" w:cs="Calibri"/>
           <w:i/>
           <w:iCs/>
         </w:rPr>
-        <w:t>Indeed</w:t>
-      </w:r>
-      <w:r>
-        <w:rPr>
-          <w:rFonts w:ascii="Calibri" w:hAnsi="Calibri" w:cs="Calibri"/>
-        </w:rPr>
-        <w:t>, available: https://uk.indeed.com/career-advice/career-development/computer-science-degree.</w:t>
-      </w:r>
-    </w:p>
-    <w:p>
-      <w:pPr>
-        <w:pStyle w:val="Bibliography"/>
-        <w:rPr>
-          <w:rFonts w:ascii="Calibri" w:hAnsi="Calibri" w:cs="Calibri"/>
-        </w:rPr>
-      </w:pPr>
-      <w:r>
-        <w:rPr>
-          <w:rFonts w:ascii="Calibri" w:hAnsi="Calibri" w:cs="Calibri"/>
-        </w:rPr>
-        <w:t xml:space="preserve">Krug, S. (2000) </w:t>
-      </w:r>
+        <w:t>Startup</w:t>
+      </w:r>
+      <w:proofErr w:type="spellEnd"/>
       <w:r>
         <w:rPr>
           <w:rFonts w:ascii="Calibri" w:hAnsi="Calibri" w:cs="Calibri"/>
           <w:i/>
           <w:iCs/>
         </w:rPr>
-        <w:t>Don’t Make Me Think</w:t>
-      </w:r>
-      <w:r>
-        <w:rPr>
-          <w:rFonts w:ascii="Calibri" w:hAnsi="Calibri" w:cs="Calibri"/>
-        </w:rPr>
-        <w:t>, #1. ed, New Riders.</w:t>
+        <w:t xml:space="preserve"> Ecosystem Report 2019</w:t>
+      </w:r>
+      <w:r>
+        <w:rPr>
+          <w:rFonts w:ascii="Calibri" w:hAnsi="Calibri" w:cs="Calibri"/>
+        </w:rPr>
+        <w:t xml:space="preserve">, </w:t>
+      </w:r>
+      <w:proofErr w:type="spellStart"/>
+      <w:r>
+        <w:rPr>
+          <w:rFonts w:ascii="Calibri" w:hAnsi="Calibri" w:cs="Calibri"/>
+        </w:rPr>
+        <w:t>Startup</w:t>
+      </w:r>
+      <w:proofErr w:type="spellEnd"/>
+      <w:r>
+        <w:rPr>
+          <w:rFonts w:ascii="Calibri" w:hAnsi="Calibri" w:cs="Calibri"/>
+        </w:rPr>
+        <w:t xml:space="preserve"> Genome, available: https://startupgenome.com/reports/global-startup-ecosystem-report-2019 [accessed 12 Dec 2022].</w:t>
       </w:r>
     </w:p>
     <w:p>
@@ -3848,7 +4165,7 @@
         <w:rPr>
           <w:rFonts w:ascii="Calibri" w:hAnsi="Calibri" w:cs="Calibri"/>
         </w:rPr>
-        <w:t xml:space="preserve">Lynkova, D. (2022a) Website Design Industry Statistics [online], </w:t>
+        <w:t xml:space="preserve">HEA (2022) Completion Data Release March 2021 [online], </w:t>
       </w:r>
       <w:r>
         <w:rPr>
@@ -3856,13 +4173,25 @@
           <w:i/>
           <w:iCs/>
         </w:rPr>
-        <w:t>TechJury</w:t>
-      </w:r>
-      <w:r>
-        <w:rPr>
-          <w:rFonts w:ascii="Calibri" w:hAnsi="Calibri" w:cs="Calibri"/>
-        </w:rPr>
-        <w:t>, available: https://techjury.net/blog/website-design-industry-statistics/#:~:text=When%20you%20switch%20to%20a%20video%20background%2C%20there%20is%20a%20138%25%20improvement%20in%20conversion%20rate [accessed 10 Nov 2022].</w:t>
+        <w:t>Higher Education Authority</w:t>
+      </w:r>
+      <w:r>
+        <w:rPr>
+          <w:rFonts w:ascii="Calibri" w:hAnsi="Calibri" w:cs="Calibri"/>
+        </w:rPr>
+        <w:t>, available: https://hea.ie/statistics/data-for-download-and-visualisations/students/completion/completion-data-release-march2021/ [accessed 2</w:t>
+      </w:r>
+      <w:r>
+        <w:rPr>
+          <w:rFonts w:ascii="Calibri" w:hAnsi="Calibri" w:cs="Calibri"/>
+        </w:rPr>
+        <w:t>0</w:t>
+      </w:r>
+      <w:r>
+        <w:rPr>
+          <w:rFonts w:ascii="Calibri" w:hAnsi="Calibri" w:cs="Calibri"/>
+        </w:rPr>
+        <w:t xml:space="preserve"> Dec 2022].</w:t>
       </w:r>
     </w:p>
     <w:p>
@@ -3872,11 +4201,19 @@
           <w:rFonts w:ascii="Calibri" w:hAnsi="Calibri" w:cs="Calibri"/>
         </w:rPr>
       </w:pPr>
-      <w:r>
-        <w:rPr>
-          <w:rFonts w:ascii="Calibri" w:hAnsi="Calibri" w:cs="Calibri"/>
-        </w:rPr>
-        <w:t xml:space="preserve">Lynkova, D. (2022b) Website Design Industry Statistics [online], </w:t>
+      <w:proofErr w:type="gramStart"/>
+      <w:r>
+        <w:rPr>
+          <w:rFonts w:ascii="Calibri" w:hAnsi="Calibri" w:cs="Calibri"/>
+        </w:rPr>
+        <w:t>Indeed</w:t>
+      </w:r>
+      <w:proofErr w:type="gramEnd"/>
+      <w:r>
+        <w:rPr>
+          <w:rFonts w:ascii="Calibri" w:hAnsi="Calibri" w:cs="Calibri"/>
+        </w:rPr>
+        <w:t xml:space="preserve"> Editorial Team (2021) What Is a Computer Science Degree? (With Skills and Careers) [online], </w:t>
       </w:r>
       <w:r>
         <w:rPr>
@@ -3884,13 +4221,13 @@
           <w:i/>
           <w:iCs/>
         </w:rPr>
-        <w:t>TechJury</w:t>
-      </w:r>
-      <w:r>
-        <w:rPr>
-          <w:rFonts w:ascii="Calibri" w:hAnsi="Calibri" w:cs="Calibri"/>
-        </w:rPr>
-        <w:t>, available: https://techjury.net/blog/website-design-industry-statistics/#:~:text=47%25%20of%20people%20expect%20websites%20to%20load%20in%202%20seconds%20or%20less. [accessed 10 Nov 2022].</w:t>
+        <w:t>Indeed</w:t>
+      </w:r>
+      <w:r>
+        <w:rPr>
+          <w:rFonts w:ascii="Calibri" w:hAnsi="Calibri" w:cs="Calibri"/>
+        </w:rPr>
+        <w:t>, available: https://uk.indeed.com/career-advice/career-development/computer-science-degree.</w:t>
       </w:r>
     </w:p>
     <w:p>
@@ -3904,7 +4241,7 @@
         <w:rPr>
           <w:rFonts w:ascii="Calibri" w:hAnsi="Calibri" w:cs="Calibri"/>
         </w:rPr>
-        <w:t xml:space="preserve">Lynkova, D. (2022c) Website Design Industry Statistics [online], </w:t>
+        <w:t xml:space="preserve">Krug, S. (2000) </w:t>
       </w:r>
       <w:r>
         <w:rPr>
@@ -3912,13 +4249,13 @@
           <w:i/>
           <w:iCs/>
         </w:rPr>
-        <w:t>TechJury</w:t>
-      </w:r>
-      <w:r>
-        <w:rPr>
-          <w:rFonts w:ascii="Calibri" w:hAnsi="Calibri" w:cs="Calibri"/>
-        </w:rPr>
-        <w:t>, available: https://techjury.net/blog/website-design-industry-statistics/#:~:text=54%25%20of%20users%20prefer%20personal%20online%20experiences. [accessed 10 Nov 2022].</w:t>
+        <w:t>Don’t Make Me Think</w:t>
+      </w:r>
+      <w:r>
+        <w:rPr>
+          <w:rFonts w:ascii="Calibri" w:hAnsi="Calibri" w:cs="Calibri"/>
+        </w:rPr>
+        <w:t>, #1. ed, New Riders.</w:t>
       </w:r>
     </w:p>
     <w:p>
@@ -3928,12 +4265,21 @@
           <w:rFonts w:ascii="Calibri" w:hAnsi="Calibri" w:cs="Calibri"/>
         </w:rPr>
       </w:pPr>
-      <w:r>
-        <w:rPr>
-          <w:rFonts w:ascii="Calibri" w:hAnsi="Calibri" w:cs="Calibri"/>
-        </w:rPr>
-        <w:t xml:space="preserve">Lynkova, D. (2022d) Website Design Industry Statistics [online], </w:t>
-      </w:r>
+      <w:proofErr w:type="spellStart"/>
+      <w:r>
+        <w:rPr>
+          <w:rFonts w:ascii="Calibri" w:hAnsi="Calibri" w:cs="Calibri"/>
+        </w:rPr>
+        <w:t>Lynkova</w:t>
+      </w:r>
+      <w:proofErr w:type="spellEnd"/>
+      <w:r>
+        <w:rPr>
+          <w:rFonts w:ascii="Calibri" w:hAnsi="Calibri" w:cs="Calibri"/>
+        </w:rPr>
+        <w:t xml:space="preserve">, D. (2022a) Website Design Industry Statistics [online], </w:t>
+      </w:r>
+      <w:proofErr w:type="spellStart"/>
       <w:r>
         <w:rPr>
           <w:rFonts w:ascii="Calibri" w:hAnsi="Calibri" w:cs="Calibri"/>
@@ -3942,11 +4288,12 @@
         </w:rPr>
         <w:t>TechJury</w:t>
       </w:r>
-      <w:r>
-        <w:rPr>
-          <w:rFonts w:ascii="Calibri" w:hAnsi="Calibri" w:cs="Calibri"/>
-        </w:rPr>
-        <w:t>, available: https://techjury.net/blog/website-design-industry-statistics/#:~:text=Users%20spend%20an%20average%20of%200.05%20seconds%20on%20deciding%20whether%20to%20stay%20on%20your%20site%20or%20leave. [accessed 10 Nov 2022].</w:t>
+      <w:proofErr w:type="spellEnd"/>
+      <w:r>
+        <w:rPr>
+          <w:rFonts w:ascii="Calibri" w:hAnsi="Calibri" w:cs="Calibri"/>
+        </w:rPr>
+        <w:t>, available: https://techjury.net/blog/website-design-industry-statistics/#:~:text=When%20you%20switch%20to%20a%20video%20background%2C%20there%20is%20a%20138%25%20improvement%20in%20conversion%20rate [accessed 10 Nov 2022].</w:t>
       </w:r>
     </w:p>
     <w:p>
@@ -3956,19 +4303,108 @@
           <w:rFonts w:ascii="Calibri" w:hAnsi="Calibri" w:cs="Calibri"/>
         </w:rPr>
       </w:pPr>
-      <w:r>
-        <w:rPr>
-          <w:rFonts w:ascii="Calibri" w:hAnsi="Calibri" w:cs="Calibri"/>
-        </w:rPr>
-        <w:lastRenderedPageBreak/>
-        <w:t xml:space="preserve">Statista (2022) Global Mobile Traffic 2022 [online], </w:t>
-      </w:r>
+      <w:proofErr w:type="spellStart"/>
+      <w:r>
+        <w:rPr>
+          <w:rFonts w:ascii="Calibri" w:hAnsi="Calibri" w:cs="Calibri"/>
+        </w:rPr>
+        <w:t>Lynkova</w:t>
+      </w:r>
+      <w:proofErr w:type="spellEnd"/>
+      <w:r>
+        <w:rPr>
+          <w:rFonts w:ascii="Calibri" w:hAnsi="Calibri" w:cs="Calibri"/>
+        </w:rPr>
+        <w:t xml:space="preserve">, D. (2022b) Website Design Industry Statistics [online], </w:t>
+      </w:r>
+      <w:proofErr w:type="spellStart"/>
       <w:r>
         <w:rPr>
           <w:rFonts w:ascii="Calibri" w:hAnsi="Calibri" w:cs="Calibri"/>
           <w:i/>
           <w:iCs/>
         </w:rPr>
+        <w:t>TechJury</w:t>
+      </w:r>
+      <w:proofErr w:type="spellEnd"/>
+      <w:r>
+        <w:rPr>
+          <w:rFonts w:ascii="Calibri" w:hAnsi="Calibri" w:cs="Calibri"/>
+        </w:rPr>
+        <w:t>, available: https://techjury.net/blog/website-design-industry-statistics/#:~:text=47%25%20of%20people%20expect%20websites%20to%20load%20in%202%20seconds%20or%20less. [accessed 10 Nov 2022].</w:t>
+      </w:r>
+    </w:p>
+    <w:p>
+      <w:pPr>
+        <w:pStyle w:val="Bibliography"/>
+        <w:rPr>
+          <w:rFonts w:ascii="Calibri" w:hAnsi="Calibri" w:cs="Calibri"/>
+        </w:rPr>
+      </w:pPr>
+      <w:proofErr w:type="spellStart"/>
+      <w:r>
+        <w:rPr>
+          <w:rFonts w:ascii="Calibri" w:hAnsi="Calibri" w:cs="Calibri"/>
+        </w:rPr>
+        <w:t>Lynkova</w:t>
+      </w:r>
+      <w:proofErr w:type="spellEnd"/>
+      <w:r>
+        <w:rPr>
+          <w:rFonts w:ascii="Calibri" w:hAnsi="Calibri" w:cs="Calibri"/>
+        </w:rPr>
+        <w:t xml:space="preserve">, D. (2022c) Website Design Industry Statistics [online], </w:t>
+      </w:r>
+      <w:proofErr w:type="spellStart"/>
+      <w:r>
+        <w:rPr>
+          <w:rFonts w:ascii="Calibri" w:hAnsi="Calibri" w:cs="Calibri"/>
+          <w:i/>
+          <w:iCs/>
+        </w:rPr>
+        <w:t>TechJury</w:t>
+      </w:r>
+      <w:proofErr w:type="spellEnd"/>
+      <w:r>
+        <w:rPr>
+          <w:rFonts w:ascii="Calibri" w:hAnsi="Calibri" w:cs="Calibri"/>
+        </w:rPr>
+        <w:t>, available: https://techjury.net/blog/website-design-industry-statistics/</w:t>
+      </w:r>
+      <w:proofErr w:type="gramStart"/>
+      <w:r>
+        <w:rPr>
+          <w:rFonts w:ascii="Calibri" w:hAnsi="Calibri" w:cs="Calibri"/>
+        </w:rPr>
+        <w:t>#:~</w:t>
+      </w:r>
+      <w:proofErr w:type="gramEnd"/>
+      <w:r>
+        <w:rPr>
+          <w:rFonts w:ascii="Calibri" w:hAnsi="Calibri" w:cs="Calibri"/>
+        </w:rPr>
+        <w:t>:text=54%25%20of%20users%20prefer%20personal%20online%20experiences. [accessed 10 Nov 2022].</w:t>
+      </w:r>
+    </w:p>
+    <w:p>
+      <w:pPr>
+        <w:pStyle w:val="Bibliography"/>
+        <w:rPr>
+          <w:rFonts w:ascii="Calibri" w:hAnsi="Calibri" w:cs="Calibri"/>
+        </w:rPr>
+      </w:pPr>
+      <w:r>
+        <w:rPr>
+          <w:rFonts w:ascii="Calibri" w:hAnsi="Calibri" w:cs="Calibri"/>
+        </w:rPr>
+        <w:t xml:space="preserve">Statista (2022) Global Mobile Traffic 2022 [online], </w:t>
+      </w:r>
+      <w:r>
+        <w:rPr>
+          <w:rFonts w:ascii="Calibri" w:hAnsi="Calibri" w:cs="Calibri"/>
+          <w:i/>
+          <w:iCs/>
+        </w:rPr>
         <w:t>Statista</w:t>
       </w:r>
       <w:r>
@@ -4003,6 +4439,7 @@
         <w:rPr>
           <w:rFonts w:ascii="Calibri" w:hAnsi="Calibri" w:cs="Calibri"/>
         </w:rPr>
+        <w:lastRenderedPageBreak/>
         <w:t>W3Techs (2022b) Usage Statistics of Inline CSS for Websites, November 2022 [online], available: https://w3techs.com/technologies/details/ce-inlinecss [accessed 29 Nov 2022].</w:t>
       </w:r>
     </w:p>
@@ -4035,6 +4472,14 @@
       </w:r>
     </w:p>
     <w:p>
+      <w:r>
+        <w:fldChar w:fldCharType="end"/>
+      </w:r>
+      <w:r>
+        <w:br w:type="page"/>
+      </w:r>
+    </w:p>
+    <w:p>
       <w:pPr>
         <w:rPr>
           <w:rFonts w:ascii="Arial" w:hAnsi="Arial" w:cs="Arial"/>
@@ -4042,11 +4487,24 @@
         </w:rPr>
       </w:pPr>
       <w:r>
-        <w:fldChar w:fldCharType="end"/>
+        <w:rPr>
+          <w:rFonts w:ascii="Arial" w:hAnsi="Arial" w:cs="Arial"/>
+          <w:b/>
+        </w:rPr>
+        <w:lastRenderedPageBreak/>
+        <w:t>Document Statistics</w:t>
+      </w:r>
+    </w:p>
+    <w:p>
+      <w:r>
+        <w:rPr>
+          <w:rFonts w:ascii="Arial" w:hAnsi="Arial" w:cs="Arial"/>
+        </w:rPr>
+        <w:t>The document contains 4143 words over 18 pages and was printed on 23/12/2022 03:12:35</w:t>
       </w:r>
     </w:p>
     <w:sectPr>
-      <w:footerReference w:type="default" r:id="rId11"/>
+      <w:footerReference w:type="default" r:id="rId12"/>
       <w:pgSz w:w="11906" w:h="16838"/>
       <w:pgMar w:top="1440" w:right="1440" w:bottom="1440" w:left="1440" w:header="0" w:footer="709" w:gutter="0"/>
       <w:lnNumType w:countBy="5" w:distance="283" w:restart="continuous"/>
@@ -4627,7 +5085,6 @@
   <w:style w:type="character" w:default="1" w:styleId="DefaultParagraphFont">
     <w:name w:val="Default Paragraph Font"/>
     <w:uiPriority w:val="1"/>
-    <w:semiHidden/>
     <w:unhideWhenUsed/>
   </w:style>
   <w:style w:type="table" w:default="1" w:styleId="TableNormal">
